--- a/doc/1.docx
+++ b/doc/1.docx
@@ -902,23 +902,7 @@
           <w:sz w:val="28"/>
           <w:szCs w:val="28"/>
         </w:rPr>
-        <w:t>Работа с</w:t>
-      </w:r>
-      <w:r>
-        <w:rPr>
-          <w:rFonts w:ascii="Times New Roman" w:hAnsi="Times New Roman" w:cs="Times New Roman"/>
-          <w:sz w:val="28"/>
-          <w:szCs w:val="28"/>
-        </w:rPr>
-        <w:t xml:space="preserve"> </w:t>
-      </w:r>
-      <w:r>
-        <w:rPr>
-          <w:rFonts w:ascii="Times New Roman" w:hAnsi="Times New Roman" w:cs="Times New Roman"/>
-          <w:sz w:val="28"/>
-          <w:szCs w:val="28"/>
-        </w:rPr>
-        <w:t xml:space="preserve">файлами в языке </w:t>
+        <w:t xml:space="preserve">Работа с файлами в языке </w:t>
       </w:r>
       <w:proofErr w:type="spellStart"/>
       <w:r>
@@ -1057,6 +1041,53 @@
       <w:pPr>
         <w:pStyle w:val="TXT"/>
         <w:spacing w:after="0"/>
+        <w:jc w:val="center"/>
+      </w:pPr>
+      <w:r>
+        <w:rPr>
+          <w:noProof/>
+        </w:rPr>
+        <w:drawing>
+          <wp:inline distT="0" distB="0" distL="0" distR="0" wp14:anchorId="75E6D0F3" wp14:editId="63DC6A0A">
+            <wp:extent cx="2369489" cy="1851163"/>
+            <wp:effectExtent l="0" t="0" r="0" b="0"/>
+            <wp:docPr id="1" name="Рисунок 1"/>
+            <wp:cNvGraphicFramePr>
+              <a:graphicFrameLocks xmlns:a="http://schemas.openxmlformats.org/drawingml/2006/main" noChangeAspect="1"/>
+            </wp:cNvGraphicFramePr>
+            <a:graphic xmlns:a="http://schemas.openxmlformats.org/drawingml/2006/main">
+              <a:graphicData uri="http://schemas.openxmlformats.org/drawingml/2006/picture">
+                <pic:pic xmlns:pic="http://schemas.openxmlformats.org/drawingml/2006/picture">
+                  <pic:nvPicPr>
+                    <pic:cNvPr id="1" name=""/>
+                    <pic:cNvPicPr/>
+                  </pic:nvPicPr>
+                  <pic:blipFill>
+                    <a:blip r:embed="rId5"/>
+                    <a:stretch>
+                      <a:fillRect/>
+                    </a:stretch>
+                  </pic:blipFill>
+                  <pic:spPr>
+                    <a:xfrm>
+                      <a:off x="0" y="0"/>
+                      <a:ext cx="2394887" cy="1871005"/>
+                    </a:xfrm>
+                    <a:prstGeom prst="rect">
+                      <a:avLst/>
+                    </a:prstGeom>
+                  </pic:spPr>
+                </pic:pic>
+              </a:graphicData>
+            </a:graphic>
+          </wp:inline>
+        </w:drawing>
+      </w:r>
+    </w:p>
+    <w:p>
+      <w:pPr>
+        <w:pStyle w:val="TXT"/>
+        <w:spacing w:after="0"/>
       </w:pPr>
       <w:r>
         <w:t xml:space="preserve">Метод </w:t>
@@ -1080,14 +1111,6 @@
         <w:pStyle w:val="TXT"/>
         <w:spacing w:after="0"/>
       </w:pPr>
-      <w:r>
-        <w:t xml:space="preserve">Оператор </w:t>
-      </w:r>
-      <w:proofErr w:type="spellStart"/>
-      <w:r>
-        <w:t>with</w:t>
-      </w:r>
-      <w:proofErr w:type="spellEnd"/>
     </w:p>
     <w:p>
       <w:pPr>
@@ -1095,8 +1118,13 @@
         <w:spacing w:after="0"/>
       </w:pPr>
       <w:r>
-        <w:t>Запись файла</w:t>
-      </w:r>
+        <w:t xml:space="preserve">Оператор </w:t>
+      </w:r>
+      <w:proofErr w:type="spellStart"/>
+      <w:r>
+        <w:t>with</w:t>
+      </w:r>
+      <w:proofErr w:type="spellEnd"/>
     </w:p>
     <w:p>
       <w:pPr>
@@ -1104,7 +1132,7 @@
         <w:spacing w:after="0"/>
       </w:pPr>
       <w:r>
-        <w:t>Чтение из файла</w:t>
+        <w:t>Запись файла</w:t>
       </w:r>
     </w:p>
     <w:p>
@@ -1113,7 +1141,7 @@
         <w:spacing w:after="0"/>
       </w:pPr>
       <w:r>
-        <w:t>Построчное чтение содержимого файла в цикле</w:t>
+        <w:t>Чтение из файла</w:t>
       </w:r>
     </w:p>
     <w:p>
@@ -1122,7 +1150,7 @@
         <w:spacing w:after="0"/>
       </w:pPr>
       <w:r>
-        <w:t>Построчное чтение содержимого файла с помощью методов файлового объекта</w:t>
+        <w:t>Построчное чтение содержимого файла в цикле</w:t>
       </w:r>
     </w:p>
     <w:p>
@@ -1131,7 +1159,7 @@
         <w:spacing w:after="0"/>
       </w:pPr>
       <w:r>
-        <w:t>Создание нового файла</w:t>
+        <w:t>Построчное чтение содержимого файла с помощью методов файлового объекта</w:t>
       </w:r>
     </w:p>
     <w:p>
@@ -1140,7 +1168,7 @@
         <w:spacing w:after="0"/>
       </w:pPr>
       <w:r>
-        <w:t>Изменение кодировки файла</w:t>
+        <w:t>Создание нового файла</w:t>
       </w:r>
     </w:p>
     <w:p>
@@ -1149,6 +1177,15 @@
         <w:spacing w:after="0"/>
       </w:pPr>
       <w:r>
+        <w:t>Изменение кодировки файла</w:t>
+      </w:r>
+    </w:p>
+    <w:p>
+      <w:pPr>
+        <w:pStyle w:val="TXT"/>
+        <w:spacing w:after="0"/>
+      </w:pPr>
+      <w:r>
         <w:t>Позиция указателя файла</w:t>
       </w:r>
     </w:p>
@@ -1156,9 +1193,6 @@
       <w:pPr>
         <w:pStyle w:val="TXT"/>
         <w:spacing w:after="0" w:line="240" w:lineRule="auto"/>
-        <w:rPr>
-          <w:lang w:val="en-US"/>
-        </w:rPr>
       </w:pPr>
       <w:r>
         <w:t xml:space="preserve">Модуль </w:t>
@@ -1169,9 +1203,6 @@
       </w:r>
       <w:proofErr w:type="spellEnd"/>
       <w:r>
-        <w:rPr>
-          <w:lang w:val="en-US"/>
-        </w:rPr>
         <w:t xml:space="preserve"> </w:t>
       </w:r>
     </w:p>
@@ -1229,6 +1260,7 @@
         <w:spacing w:after="0" w:line="240" w:lineRule="auto"/>
       </w:pPr>
       <w:r>
+        <w:lastRenderedPageBreak/>
         <w:t>Удаление каталога</w:t>
       </w:r>
     </w:p>
@@ -1353,7 +1385,6 @@
         <w:pStyle w:val="TXT"/>
       </w:pPr>
       <w:r>
-        <w:lastRenderedPageBreak/>
         <w:t>Написать программу, которая считывает текст из файла и выводит на экран предложения,</w:t>
       </w:r>
       <w:r>
@@ -1779,6 +1810,7 @@
           <w:sz w:val="28"/>
           <w:szCs w:val="28"/>
         </w:rPr>
+        <w:lastRenderedPageBreak/>
         <w:t xml:space="preserve">8. Какие существуют, помимо рассмотренных, функции модуля </w:t>
       </w:r>
       <w:proofErr w:type="spellStart"/>
@@ -2376,6 +2408,7 @@
     <w:lsdException w:name="HTML Sample" w:semiHidden="1" w:unhideWhenUsed="1"/>
     <w:lsdException w:name="HTML Typewriter" w:semiHidden="1" w:unhideWhenUsed="1"/>
     <w:lsdException w:name="HTML Variable" w:semiHidden="1" w:unhideWhenUsed="1"/>
+    <w:lsdException w:name="Normal Table" w:semiHidden="1" w:unhideWhenUsed="1"/>
     <w:lsdException w:name="annotation subject" w:semiHidden="1" w:unhideWhenUsed="1"/>
     <w:lsdException w:name="No List" w:semiHidden="1" w:unhideWhenUsed="1"/>
     <w:lsdException w:name="Outline List 1" w:semiHidden="1" w:unhideWhenUsed="1"/>
@@ -2418,8 +2451,11 @@
     <w:lsdException w:name="Table Contemporary" w:semiHidden="1" w:unhideWhenUsed="1"/>
     <w:lsdException w:name="Table Elegant" w:semiHidden="1" w:unhideWhenUsed="1"/>
     <w:lsdException w:name="Table Professional" w:semiHidden="1" w:unhideWhenUsed="1"/>
+    <w:lsdException w:name="Table Subtle 1" w:semiHidden="1" w:unhideWhenUsed="1"/>
     <w:lsdException w:name="Table Subtle 2" w:semiHidden="1" w:unhideWhenUsed="1"/>
     <w:lsdException w:name="Table Web 1" w:semiHidden="1" w:unhideWhenUsed="1"/>
+    <w:lsdException w:name="Table Web 2" w:semiHidden="1" w:unhideWhenUsed="1"/>
+    <w:lsdException w:name="Table Web 3" w:semiHidden="1" w:unhideWhenUsed="1"/>
     <w:lsdException w:name="Balloon Text" w:semiHidden="1" w:unhideWhenUsed="1"/>
     <w:lsdException w:name="Table Grid" w:uiPriority="39"/>
     <w:lsdException w:name="Table Theme" w:semiHidden="1" w:unhideWhenUsed="1"/>

--- a/doc/1.docx
+++ b/doc/1.docx
@@ -83,27 +83,7 @@
           <w:szCs w:val="24"/>
           <w:lang w:eastAsia="ru-RU"/>
         </w:rPr>
-        <w:t>«</w:t>
-      </w:r>
-      <w:proofErr w:type="gramStart"/>
-      <w:r>
-        <w:rPr>
-          <w:rFonts w:ascii="Times New Roman" w:eastAsia="Calibri" w:hAnsi="Times New Roman" w:cs="Times New Roman"/>
-          <w:sz w:val="28"/>
-          <w:szCs w:val="24"/>
-          <w:lang w:eastAsia="ru-RU"/>
-        </w:rPr>
-        <w:t>СЕВЕРО-КАВКАЗСКИЙ ФЕДЕРАЛЬНЫЙ</w:t>
-      </w:r>
-      <w:proofErr w:type="gramEnd"/>
-      <w:r>
-        <w:rPr>
-          <w:rFonts w:ascii="Times New Roman" w:eastAsia="Calibri" w:hAnsi="Times New Roman" w:cs="Times New Roman"/>
-          <w:sz w:val="28"/>
-          <w:szCs w:val="24"/>
-          <w:lang w:eastAsia="ru-RU"/>
-        </w:rPr>
-        <w:t xml:space="preserve"> УНИВЕРСИТЕТ»</w:t>
+        <w:t>«СЕВЕРО-КАВКАЗСКИЙ ФЕДЕРАЛЬНЫЙ УНИВЕРСИТЕТ»</w:t>
       </w:r>
     </w:p>
     <w:p>
@@ -648,45 +628,7 @@
                 <w:sz w:val="24"/>
                 <w:szCs w:val="28"/>
               </w:rPr>
-              <w:t xml:space="preserve">Руководитель практики: кандидат тех. наук доцент кафедры </w:t>
-            </w:r>
-            <w:proofErr w:type="spellStart"/>
-            <w:proofErr w:type="gramStart"/>
-            <w:r>
-              <w:rPr>
-                <w:rFonts w:ascii="Times New Roman" w:eastAsia="Calibri" w:hAnsi="Times New Roman" w:cs="Times New Roman"/>
-                <w:sz w:val="24"/>
-                <w:szCs w:val="28"/>
-              </w:rPr>
-              <w:t>инфокоммуникаций</w:t>
-            </w:r>
-            <w:proofErr w:type="spellEnd"/>
-            <w:r>
-              <w:rPr>
-                <w:rFonts w:ascii="Times New Roman" w:eastAsia="Calibri" w:hAnsi="Times New Roman" w:cs="Times New Roman"/>
-                <w:sz w:val="24"/>
-                <w:szCs w:val="28"/>
-              </w:rPr>
-              <w:t xml:space="preserve">:  </w:t>
-            </w:r>
-            <w:proofErr w:type="spellStart"/>
-            <w:r>
-              <w:rPr>
-                <w:rFonts w:ascii="Times New Roman" w:eastAsia="Calibri" w:hAnsi="Times New Roman" w:cs="Times New Roman"/>
-                <w:sz w:val="24"/>
-                <w:szCs w:val="28"/>
-              </w:rPr>
-              <w:t>Воронкин</w:t>
-            </w:r>
-            <w:proofErr w:type="spellEnd"/>
-            <w:proofErr w:type="gramEnd"/>
-            <w:r>
-              <w:rPr>
-                <w:rFonts w:ascii="Times New Roman" w:eastAsia="Calibri" w:hAnsi="Times New Roman" w:cs="Times New Roman"/>
-                <w:sz w:val="24"/>
-                <w:szCs w:val="28"/>
-              </w:rPr>
-              <w:t xml:space="preserve"> Р.А</w:t>
+              <w:t>Руководитель практики: кандидат тех. наук доцент кафедры инфокоммуникаций:  Воронкин Р.А</w:t>
             </w:r>
           </w:p>
           <w:p>
@@ -902,18 +844,8 @@
           <w:sz w:val="28"/>
           <w:szCs w:val="28"/>
         </w:rPr>
-        <w:t xml:space="preserve">Работа с файлами в языке </w:t>
-      </w:r>
-      <w:proofErr w:type="spellStart"/>
-      <w:r>
-        <w:rPr>
-          <w:rFonts w:ascii="Times New Roman" w:hAnsi="Times New Roman" w:cs="Times New Roman"/>
-          <w:sz w:val="28"/>
-          <w:szCs w:val="28"/>
-        </w:rPr>
-        <w:t>Python</w:t>
-      </w:r>
-      <w:proofErr w:type="spellEnd"/>
+        <w:t>Работа с файлами в языке Python</w:t>
+      </w:r>
     </w:p>
     <w:p>
       <w:pPr>
@@ -952,43 +884,7 @@
           <w:sz w:val="28"/>
           <w:szCs w:val="28"/>
         </w:rPr>
-        <w:t xml:space="preserve">приобретение навыков по работе с текстовыми файлами при написании программ с помощью языка программирования </w:t>
-      </w:r>
-      <w:proofErr w:type="spellStart"/>
-      <w:r>
-        <w:rPr>
-          <w:rFonts w:ascii="Times New Roman" w:hAnsi="Times New Roman" w:cs="Times New Roman"/>
-          <w:sz w:val="28"/>
-          <w:szCs w:val="28"/>
-        </w:rPr>
-        <w:t>Python</w:t>
-      </w:r>
-      <w:proofErr w:type="spellEnd"/>
-      <w:r>
-        <w:rPr>
-          <w:rFonts w:ascii="Times New Roman" w:hAnsi="Times New Roman" w:cs="Times New Roman"/>
-          <w:sz w:val="28"/>
-          <w:szCs w:val="28"/>
-        </w:rPr>
-        <w:t xml:space="preserve"> версии 3.x, изучение основных методов модуля </w:t>
-      </w:r>
-      <w:proofErr w:type="spellStart"/>
-      <w:r>
-        <w:rPr>
-          <w:rFonts w:ascii="Times New Roman" w:hAnsi="Times New Roman" w:cs="Times New Roman"/>
-          <w:sz w:val="28"/>
-          <w:szCs w:val="28"/>
-        </w:rPr>
-        <w:t>os</w:t>
-      </w:r>
-      <w:proofErr w:type="spellEnd"/>
-      <w:r>
-        <w:rPr>
-          <w:rFonts w:ascii="Times New Roman" w:hAnsi="Times New Roman" w:cs="Times New Roman"/>
-          <w:sz w:val="28"/>
-          <w:szCs w:val="28"/>
-        </w:rPr>
-        <w:t xml:space="preserve"> для работы с файловой системой, получение аргументов командной строки.</w:t>
+        <w:t>приобретение навыков по работе с текстовыми файлами при написании программ с помощью языка программирования Python версии 3.x, изучение основных методов модуля os для работы с файловой системой, получение аргументов командной строки.</w:t>
       </w:r>
     </w:p>
     <w:p>
@@ -1090,27 +986,55 @@
         <w:spacing w:after="0"/>
       </w:pPr>
       <w:r>
-        <w:t xml:space="preserve">Метод </w:t>
-      </w:r>
-      <w:proofErr w:type="spellStart"/>
-      <w:proofErr w:type="gramStart"/>
-      <w:r>
-        <w:t>close</w:t>
-      </w:r>
-      <w:proofErr w:type="spellEnd"/>
-      <w:r>
-        <w:t>(</w:t>
-      </w:r>
-      <w:proofErr w:type="gramEnd"/>
-      <w:r>
-        <w:t>)</w:t>
+        <w:t>Метод close()</w:t>
       </w:r>
     </w:p>
     <w:p>
       <w:pPr>
         <w:pStyle w:val="TXT"/>
         <w:spacing w:after="0"/>
-      </w:pPr>
+        <w:jc w:val="center"/>
+      </w:pPr>
+      <w:r>
+        <w:rPr>
+          <w:noProof/>
+        </w:rPr>
+        <w:drawing>
+          <wp:inline distT="0" distB="0" distL="0" distR="0" wp14:anchorId="4894F76B" wp14:editId="1BA150D6">
+            <wp:extent cx="2504661" cy="1598369"/>
+            <wp:effectExtent l="0" t="0" r="0" b="1905"/>
+            <wp:docPr id="2" name="Рисунок 2"/>
+            <wp:cNvGraphicFramePr>
+              <a:graphicFrameLocks xmlns:a="http://schemas.openxmlformats.org/drawingml/2006/main" noChangeAspect="1"/>
+            </wp:cNvGraphicFramePr>
+            <a:graphic xmlns:a="http://schemas.openxmlformats.org/drawingml/2006/main">
+              <a:graphicData uri="http://schemas.openxmlformats.org/drawingml/2006/picture">
+                <pic:pic xmlns:pic="http://schemas.openxmlformats.org/drawingml/2006/picture">
+                  <pic:nvPicPr>
+                    <pic:cNvPr id="1" name=""/>
+                    <pic:cNvPicPr/>
+                  </pic:nvPicPr>
+                  <pic:blipFill>
+                    <a:blip r:embed="rId6"/>
+                    <a:stretch>
+                      <a:fillRect/>
+                    </a:stretch>
+                  </pic:blipFill>
+                  <pic:spPr>
+                    <a:xfrm>
+                      <a:off x="0" y="0"/>
+                      <a:ext cx="2511052" cy="1602447"/>
+                    </a:xfrm>
+                    <a:prstGeom prst="rect">
+                      <a:avLst/>
+                    </a:prstGeom>
+                  </pic:spPr>
+                </pic:pic>
+              </a:graphicData>
+            </a:graphic>
+          </wp:inline>
+        </w:drawing>
+      </w:r>
     </w:p>
     <w:p>
       <w:pPr>
@@ -1118,21 +1042,54 @@
         <w:spacing w:after="0"/>
       </w:pPr>
       <w:r>
-        <w:t xml:space="preserve">Оператор </w:t>
-      </w:r>
-      <w:proofErr w:type="spellStart"/>
-      <w:r>
-        <w:t>with</w:t>
-      </w:r>
-      <w:proofErr w:type="spellEnd"/>
+        <w:t>Оператор with</w:t>
+      </w:r>
     </w:p>
     <w:p>
       <w:pPr>
         <w:pStyle w:val="TXT"/>
         <w:spacing w:after="0"/>
-      </w:pPr>
-      <w:r>
-        <w:t>Запись файла</w:t>
+        <w:jc w:val="center"/>
+      </w:pPr>
+      <w:r>
+        <w:rPr>
+          <w:noProof/>
+        </w:rPr>
+        <w:drawing>
+          <wp:inline distT="0" distB="0" distL="0" distR="0" wp14:anchorId="78E7D9EC" wp14:editId="1FF42919">
+            <wp:extent cx="1725433" cy="1632637"/>
+            <wp:effectExtent l="0" t="0" r="8255" b="5715"/>
+            <wp:docPr id="3" name="Рисунок 3"/>
+            <wp:cNvGraphicFramePr>
+              <a:graphicFrameLocks xmlns:a="http://schemas.openxmlformats.org/drawingml/2006/main" noChangeAspect="1"/>
+            </wp:cNvGraphicFramePr>
+            <a:graphic xmlns:a="http://schemas.openxmlformats.org/drawingml/2006/main">
+              <a:graphicData uri="http://schemas.openxmlformats.org/drawingml/2006/picture">
+                <pic:pic xmlns:pic="http://schemas.openxmlformats.org/drawingml/2006/picture">
+                  <pic:nvPicPr>
+                    <pic:cNvPr id="1" name=""/>
+                    <pic:cNvPicPr/>
+                  </pic:nvPicPr>
+                  <pic:blipFill>
+                    <a:blip r:embed="rId7"/>
+                    <a:stretch>
+                      <a:fillRect/>
+                    </a:stretch>
+                  </pic:blipFill>
+                  <pic:spPr>
+                    <a:xfrm>
+                      <a:off x="0" y="0"/>
+                      <a:ext cx="1737186" cy="1643758"/>
+                    </a:xfrm>
+                    <a:prstGeom prst="rect">
+                      <a:avLst/>
+                    </a:prstGeom>
+                  </pic:spPr>
+                </pic:pic>
+              </a:graphicData>
+            </a:graphic>
+          </wp:inline>
+        </w:drawing>
       </w:r>
     </w:p>
     <w:p>
@@ -1141,7 +1098,7 @@
         <w:spacing w:after="0"/>
       </w:pPr>
       <w:r>
-        <w:t>Чтение из файла</w:t>
+        <w:t>Запись файла</w:t>
       </w:r>
     </w:p>
     <w:p>
@@ -1150,7 +1107,45 @@
         <w:spacing w:after="0"/>
       </w:pPr>
       <w:r>
-        <w:t>Построчное чтение содержимого файла в цикле</w:t>
+        <w:rPr>
+          <w:noProof/>
+        </w:rPr>
+        <w:lastRenderedPageBreak/>
+        <w:drawing>
+          <wp:inline distT="0" distB="0" distL="0" distR="0" wp14:anchorId="72444BDD" wp14:editId="411F425D">
+            <wp:extent cx="5895975" cy="3676650"/>
+            <wp:effectExtent l="0" t="0" r="9525" b="0"/>
+            <wp:docPr id="4" name="Рисунок 4"/>
+            <wp:cNvGraphicFramePr>
+              <a:graphicFrameLocks xmlns:a="http://schemas.openxmlformats.org/drawingml/2006/main" noChangeAspect="1"/>
+            </wp:cNvGraphicFramePr>
+            <a:graphic xmlns:a="http://schemas.openxmlformats.org/drawingml/2006/main">
+              <a:graphicData uri="http://schemas.openxmlformats.org/drawingml/2006/picture">
+                <pic:pic xmlns:pic="http://schemas.openxmlformats.org/drawingml/2006/picture">
+                  <pic:nvPicPr>
+                    <pic:cNvPr id="1" name=""/>
+                    <pic:cNvPicPr/>
+                  </pic:nvPicPr>
+                  <pic:blipFill>
+                    <a:blip r:embed="rId8"/>
+                    <a:stretch>
+                      <a:fillRect/>
+                    </a:stretch>
+                  </pic:blipFill>
+                  <pic:spPr>
+                    <a:xfrm>
+                      <a:off x="0" y="0"/>
+                      <a:ext cx="5895975" cy="3676650"/>
+                    </a:xfrm>
+                    <a:prstGeom prst="rect">
+                      <a:avLst/>
+                    </a:prstGeom>
+                  </pic:spPr>
+                </pic:pic>
+              </a:graphicData>
+            </a:graphic>
+          </wp:inline>
+        </w:drawing>
       </w:r>
     </w:p>
     <w:p>
@@ -1159,7 +1154,7 @@
         <w:spacing w:after="0"/>
       </w:pPr>
       <w:r>
-        <w:t>Построчное чтение содержимого файла с помощью методов файлового объекта</w:t>
+        <w:t>Чтение из файла</w:t>
       </w:r>
     </w:p>
     <w:p>
@@ -1168,7 +1163,7 @@
         <w:spacing w:after="0"/>
       </w:pPr>
       <w:r>
-        <w:t>Создание нового файла</w:t>
+        <w:t>Построчное чтение содержимого файла в цикле</w:t>
       </w:r>
     </w:p>
     <w:p>
@@ -1177,7 +1172,7 @@
         <w:spacing w:after="0"/>
       </w:pPr>
       <w:r>
-        <w:t>Изменение кодировки файла</w:t>
+        <w:t>Построчное чтение содержимого файла с помощью методов файлового объекта</w:t>
       </w:r>
     </w:p>
     <w:p>
@@ -1186,6 +1181,24 @@
         <w:spacing w:after="0"/>
       </w:pPr>
       <w:r>
+        <w:t>Создание нового файла</w:t>
+      </w:r>
+    </w:p>
+    <w:p>
+      <w:pPr>
+        <w:pStyle w:val="TXT"/>
+        <w:spacing w:after="0"/>
+      </w:pPr>
+      <w:r>
+        <w:t>Изменение кодировки файла</w:t>
+      </w:r>
+    </w:p>
+    <w:p>
+      <w:pPr>
+        <w:pStyle w:val="TXT"/>
+        <w:spacing w:after="0"/>
+      </w:pPr>
+      <w:r>
         <w:t>Позиция указателя файла</w:t>
       </w:r>
     </w:p>
@@ -1195,13 +1208,8 @@
         <w:spacing w:after="0" w:line="240" w:lineRule="auto"/>
       </w:pPr>
       <w:r>
-        <w:t xml:space="preserve">Модуль </w:t>
-      </w:r>
-      <w:proofErr w:type="spellStart"/>
-      <w:r>
-        <w:t>os</w:t>
-      </w:r>
-      <w:proofErr w:type="spellEnd"/>
+        <w:t>Модуль os</w:t>
+      </w:r>
       <w:r>
         <w:t xml:space="preserve"> </w:t>
       </w:r>
@@ -1260,7 +1268,6 @@
         <w:spacing w:after="0" w:line="240" w:lineRule="auto"/>
       </w:pPr>
       <w:r>
-        <w:lastRenderedPageBreak/>
         <w:t>Удаление каталога</w:t>
       </w:r>
     </w:p>
@@ -1276,13 +1283,8 @@
         <w:spacing w:after="0" w:line="240" w:lineRule="auto"/>
       </w:pPr>
       <w:r>
-        <w:t xml:space="preserve">Доступ к элементам командной строки в языке программирования </w:t>
-      </w:r>
-      <w:proofErr w:type="spellStart"/>
-      <w:r>
-        <w:t>Python</w:t>
-      </w:r>
-      <w:proofErr w:type="spellEnd"/>
+        <w:t>Доступ к элементам командной строки в языке программирования Python</w:t>
+      </w:r>
     </w:p>
     <w:p>
       <w:pPr>
@@ -1377,6 +1379,7 @@
           <w:sz w:val="28"/>
           <w:szCs w:val="28"/>
         </w:rPr>
+        <w:lastRenderedPageBreak/>
         <w:t>Задание№1</w:t>
       </w:r>
     </w:p>
@@ -1494,25 +1497,7 @@
           <w:sz w:val="28"/>
           <w:szCs w:val="28"/>
         </w:rPr>
-        <w:t xml:space="preserve">Как открыть файл в языке </w:t>
-      </w:r>
-      <w:proofErr w:type="spellStart"/>
-      <w:r>
-        <w:rPr>
-          <w:rFonts w:ascii="Times New Roman" w:hAnsi="Times New Roman" w:cs="Times New Roman"/>
-          <w:sz w:val="28"/>
-          <w:szCs w:val="28"/>
-        </w:rPr>
-        <w:t>Python</w:t>
-      </w:r>
-      <w:proofErr w:type="spellEnd"/>
-      <w:r>
-        <w:rPr>
-          <w:rFonts w:ascii="Times New Roman" w:hAnsi="Times New Roman" w:cs="Times New Roman"/>
-          <w:sz w:val="28"/>
-          <w:szCs w:val="28"/>
-        </w:rPr>
-        <w:t xml:space="preserve"> только для чтения?</w:t>
+        <w:t>Как открыть файл в языке Python только для чтения?</w:t>
       </w:r>
     </w:p>
     <w:p>
@@ -1530,25 +1515,7 @@
           <w:sz w:val="28"/>
           <w:szCs w:val="28"/>
         </w:rPr>
-        <w:t xml:space="preserve">2. Как открыть файл в языке </w:t>
-      </w:r>
-      <w:proofErr w:type="spellStart"/>
-      <w:r>
-        <w:rPr>
-          <w:rFonts w:ascii="Times New Roman" w:hAnsi="Times New Roman" w:cs="Times New Roman"/>
-          <w:sz w:val="28"/>
-          <w:szCs w:val="28"/>
-        </w:rPr>
-        <w:t>Python</w:t>
-      </w:r>
-      <w:proofErr w:type="spellEnd"/>
-      <w:r>
-        <w:rPr>
-          <w:rFonts w:ascii="Times New Roman" w:hAnsi="Times New Roman" w:cs="Times New Roman"/>
-          <w:sz w:val="28"/>
-          <w:szCs w:val="28"/>
-        </w:rPr>
-        <w:t xml:space="preserve"> только для записи?</w:t>
+        <w:t>2. Как открыть файл в языке Python только для записи?</w:t>
       </w:r>
     </w:p>
     <w:p>
@@ -1566,25 +1533,7 @@
           <w:sz w:val="28"/>
           <w:szCs w:val="28"/>
         </w:rPr>
-        <w:t xml:space="preserve">3. Как прочитать данные из файла в языке </w:t>
-      </w:r>
-      <w:proofErr w:type="spellStart"/>
-      <w:r>
-        <w:rPr>
-          <w:rFonts w:ascii="Times New Roman" w:hAnsi="Times New Roman" w:cs="Times New Roman"/>
-          <w:sz w:val="28"/>
-          <w:szCs w:val="28"/>
-        </w:rPr>
-        <w:t>Python</w:t>
-      </w:r>
-      <w:proofErr w:type="spellEnd"/>
-      <w:r>
-        <w:rPr>
-          <w:rFonts w:ascii="Times New Roman" w:hAnsi="Times New Roman" w:cs="Times New Roman"/>
-          <w:sz w:val="28"/>
-          <w:szCs w:val="28"/>
-        </w:rPr>
-        <w:t>?</w:t>
+        <w:t>3. Как прочитать данные из файла в языке Python?</w:t>
       </w:r>
     </w:p>
     <w:p>
@@ -1602,25 +1551,7 @@
           <w:sz w:val="28"/>
           <w:szCs w:val="28"/>
         </w:rPr>
-        <w:t xml:space="preserve">4. Как записать данные в файл в языке </w:t>
-      </w:r>
-      <w:proofErr w:type="spellStart"/>
-      <w:r>
-        <w:rPr>
-          <w:rFonts w:ascii="Times New Roman" w:hAnsi="Times New Roman" w:cs="Times New Roman"/>
-          <w:sz w:val="28"/>
-          <w:szCs w:val="28"/>
-        </w:rPr>
-        <w:t>Python</w:t>
-      </w:r>
-      <w:proofErr w:type="spellEnd"/>
-      <w:r>
-        <w:rPr>
-          <w:rFonts w:ascii="Times New Roman" w:hAnsi="Times New Roman" w:cs="Times New Roman"/>
-          <w:sz w:val="28"/>
-          <w:szCs w:val="28"/>
-        </w:rPr>
-        <w:t>?</w:t>
+        <w:t>4. Как записать данные в файл в языке Python?</w:t>
       </w:r>
     </w:p>
     <w:p>
@@ -1638,25 +1569,7 @@
           <w:sz w:val="28"/>
           <w:szCs w:val="28"/>
         </w:rPr>
-        <w:t xml:space="preserve">5. Как закрыть файл в языке </w:t>
-      </w:r>
-      <w:proofErr w:type="spellStart"/>
-      <w:r>
-        <w:rPr>
-          <w:rFonts w:ascii="Times New Roman" w:hAnsi="Times New Roman" w:cs="Times New Roman"/>
-          <w:sz w:val="28"/>
-          <w:szCs w:val="28"/>
-        </w:rPr>
-        <w:t>Python</w:t>
-      </w:r>
-      <w:proofErr w:type="spellEnd"/>
-      <w:r>
-        <w:rPr>
-          <w:rFonts w:ascii="Times New Roman" w:hAnsi="Times New Roman" w:cs="Times New Roman"/>
-          <w:sz w:val="28"/>
-          <w:szCs w:val="28"/>
-        </w:rPr>
-        <w:t>?</w:t>
+        <w:t>5. Как закрыть файл в языке Python?</w:t>
       </w:r>
     </w:p>
     <w:p>
@@ -1674,43 +1587,7 @@
           <w:sz w:val="28"/>
           <w:szCs w:val="28"/>
         </w:rPr>
-        <w:t xml:space="preserve">6. Изучите самостоятельно работу конструкции </w:t>
-      </w:r>
-      <w:proofErr w:type="spellStart"/>
-      <w:r>
-        <w:rPr>
-          <w:rFonts w:ascii="Times New Roman" w:hAnsi="Times New Roman" w:cs="Times New Roman"/>
-          <w:sz w:val="28"/>
-          <w:szCs w:val="28"/>
-        </w:rPr>
-        <w:t>with</w:t>
-      </w:r>
-      <w:proofErr w:type="spellEnd"/>
-      <w:r>
-        <w:rPr>
-          <w:rFonts w:ascii="Times New Roman" w:hAnsi="Times New Roman" w:cs="Times New Roman"/>
-          <w:sz w:val="28"/>
-          <w:szCs w:val="28"/>
-        </w:rPr>
-        <w:t xml:space="preserve"> ... </w:t>
-      </w:r>
-      <w:proofErr w:type="spellStart"/>
-      <w:r>
-        <w:rPr>
-          <w:rFonts w:ascii="Times New Roman" w:hAnsi="Times New Roman" w:cs="Times New Roman"/>
-          <w:sz w:val="28"/>
-          <w:szCs w:val="28"/>
-        </w:rPr>
-        <w:t>as</w:t>
-      </w:r>
-      <w:proofErr w:type="spellEnd"/>
-      <w:r>
-        <w:rPr>
-          <w:rFonts w:ascii="Times New Roman" w:hAnsi="Times New Roman" w:cs="Times New Roman"/>
-          <w:sz w:val="28"/>
-          <w:szCs w:val="28"/>
-        </w:rPr>
-        <w:t>. Каково ее назначение в языке</w:t>
+        <w:t>6. Изучите самостоятельно работу конструкции with ... as. Каково ее назначение в языке</w:t>
       </w:r>
     </w:p>
     <w:p>
@@ -1722,23 +1599,13 @@
           <w:szCs w:val="28"/>
         </w:rPr>
       </w:pPr>
-      <w:proofErr w:type="spellStart"/>
-      <w:r>
-        <w:rPr>
-          <w:rFonts w:ascii="Times New Roman" w:hAnsi="Times New Roman" w:cs="Times New Roman"/>
-          <w:sz w:val="28"/>
-          <w:szCs w:val="28"/>
-        </w:rPr>
-        <w:t>Python</w:t>
-      </w:r>
-      <w:proofErr w:type="spellEnd"/>
-      <w:r>
-        <w:rPr>
-          <w:rFonts w:ascii="Times New Roman" w:hAnsi="Times New Roman" w:cs="Times New Roman"/>
-          <w:sz w:val="28"/>
-          <w:szCs w:val="28"/>
-        </w:rPr>
-        <w:t>? Где она может быть использована еще, помимо работы с файлами?</w:t>
+      <w:r>
+        <w:rPr>
+          <w:rFonts w:ascii="Times New Roman" w:hAnsi="Times New Roman" w:cs="Times New Roman"/>
+          <w:sz w:val="28"/>
+          <w:szCs w:val="28"/>
+        </w:rPr>
+        <w:t>Python? Где она может быть использована еще, помимо работы с файлами?</w:t>
       </w:r>
     </w:p>
     <w:p>
@@ -1756,25 +1623,7 @@
           <w:sz w:val="28"/>
           <w:szCs w:val="28"/>
         </w:rPr>
-        <w:t xml:space="preserve">7. Изучите самостоятельно документацию </w:t>
-      </w:r>
-      <w:proofErr w:type="spellStart"/>
-      <w:r>
-        <w:rPr>
-          <w:rFonts w:ascii="Times New Roman" w:hAnsi="Times New Roman" w:cs="Times New Roman"/>
-          <w:sz w:val="28"/>
-          <w:szCs w:val="28"/>
-        </w:rPr>
-        <w:t>Python</w:t>
-      </w:r>
-      <w:proofErr w:type="spellEnd"/>
-      <w:r>
-        <w:rPr>
-          <w:rFonts w:ascii="Times New Roman" w:hAnsi="Times New Roman" w:cs="Times New Roman"/>
-          <w:sz w:val="28"/>
-          <w:szCs w:val="28"/>
-        </w:rPr>
-        <w:t xml:space="preserve"> по работе с файлами. Какие помимо</w:t>
+        <w:t>7. Изучите самостоятельно документацию Python по работе с файлами. Какие помимо</w:t>
       </w:r>
     </w:p>
     <w:p>
@@ -1810,26 +1659,7 @@
           <w:sz w:val="28"/>
           <w:szCs w:val="28"/>
         </w:rPr>
-        <w:lastRenderedPageBreak/>
-        <w:t xml:space="preserve">8. Какие существуют, помимо рассмотренных, функции модуля </w:t>
-      </w:r>
-      <w:proofErr w:type="spellStart"/>
-      <w:r>
-        <w:rPr>
-          <w:rFonts w:ascii="Times New Roman" w:hAnsi="Times New Roman" w:cs="Times New Roman"/>
-          <w:sz w:val="28"/>
-          <w:szCs w:val="28"/>
-        </w:rPr>
-        <w:t>os</w:t>
-      </w:r>
-      <w:proofErr w:type="spellEnd"/>
-      <w:r>
-        <w:rPr>
-          <w:rFonts w:ascii="Times New Roman" w:hAnsi="Times New Roman" w:cs="Times New Roman"/>
-          <w:sz w:val="28"/>
-          <w:szCs w:val="28"/>
-        </w:rPr>
-        <w:t xml:space="preserve"> для работы с файловой</w:t>
+        <w:t>8. Какие существуют, помимо рассмотренных, функции модуля os для работы с файловой</w:t>
       </w:r>
     </w:p>
     <w:p>
@@ -1871,7 +1701,6 @@
         </w:rPr>
         <w:t>Вывод</w:t>
       </w:r>
-      <w:proofErr w:type="gramStart"/>
       <w:r>
         <w:rPr>
           <w:rFonts w:ascii="Times New Roman" w:hAnsi="Times New Roman" w:cs="Times New Roman"/>
@@ -1890,9 +1719,8 @@
           <w:sz w:val="28"/>
           <w:szCs w:val="28"/>
         </w:rPr>
-        <w:t>На основе</w:t>
-      </w:r>
-      <w:proofErr w:type="gramEnd"/>
+        <w:t xml:space="preserve">На основе выполненной работы </w:t>
+      </w:r>
       <w:r>
         <w:rPr>
           <w:rFonts w:ascii="Times New Roman" w:hAnsi="Times New Roman" w:cs="Times New Roman"/>
@@ -1900,15 +1728,6 @@
           <w:sz w:val="28"/>
           <w:szCs w:val="28"/>
         </w:rPr>
-        <w:t xml:space="preserve"> выполненной работы </w:t>
-      </w:r>
-      <w:r>
-        <w:rPr>
-          <w:rFonts w:ascii="Times New Roman" w:hAnsi="Times New Roman" w:cs="Times New Roman"/>
-          <w:iCs/>
-          <w:sz w:val="28"/>
-          <w:szCs w:val="28"/>
-        </w:rPr>
         <w:t>приобрел</w:t>
       </w:r>
       <w:r>
@@ -1933,34 +1752,16 @@
           <w:sz w:val="28"/>
           <w:szCs w:val="28"/>
         </w:rPr>
-        <w:t xml:space="preserve"> по работе с текстовыми файлами при написании программ с помощью языка программирования </w:t>
-      </w:r>
-      <w:proofErr w:type="spellStart"/>
-      <w:r>
-        <w:rPr>
-          <w:rFonts w:ascii="Times New Roman" w:hAnsi="Times New Roman" w:cs="Times New Roman"/>
-          <w:sz w:val="28"/>
-          <w:szCs w:val="28"/>
-        </w:rPr>
-        <w:t>Python</w:t>
-      </w:r>
-      <w:proofErr w:type="spellEnd"/>
-      <w:r>
-        <w:rPr>
-          <w:rFonts w:ascii="Times New Roman" w:hAnsi="Times New Roman" w:cs="Times New Roman"/>
-          <w:sz w:val="28"/>
-          <w:szCs w:val="28"/>
-        </w:rPr>
-        <w:t xml:space="preserve"> версии 3.x, </w:t>
-      </w:r>
-      <w:proofErr w:type="spellStart"/>
-      <w:r>
-        <w:rPr>
-          <w:rFonts w:ascii="Times New Roman" w:hAnsi="Times New Roman" w:cs="Times New Roman"/>
-          <w:sz w:val="28"/>
-          <w:szCs w:val="28"/>
-        </w:rPr>
-        <w:t>изучени</w:t>
+        <w:t xml:space="preserve"> по работе с текстовыми файлами при написании программ с помощью языка </w:t>
+      </w:r>
+      <w:r>
+        <w:rPr>
+          <w:rFonts w:ascii="Times New Roman" w:hAnsi="Times New Roman" w:cs="Times New Roman"/>
+          <w:sz w:val="28"/>
+          <w:szCs w:val="28"/>
+        </w:rPr>
+        <w:lastRenderedPageBreak/>
+        <w:t>программирования Python версии 3.x, изучени</w:t>
       </w:r>
       <w:r>
         <w:rPr>
@@ -1970,7 +1771,6 @@
         </w:rPr>
         <w:t>л</w:t>
       </w:r>
-      <w:proofErr w:type="spellEnd"/>
       <w:r>
         <w:rPr>
           <w:rFonts w:ascii="Times New Roman" w:hAnsi="Times New Roman" w:cs="Times New Roman"/>
@@ -2009,25 +1809,7 @@
           <w:sz w:val="28"/>
           <w:szCs w:val="28"/>
         </w:rPr>
-        <w:t xml:space="preserve"> модуля </w:t>
-      </w:r>
-      <w:proofErr w:type="spellStart"/>
-      <w:r>
-        <w:rPr>
-          <w:rFonts w:ascii="Times New Roman" w:hAnsi="Times New Roman" w:cs="Times New Roman"/>
-          <w:sz w:val="28"/>
-          <w:szCs w:val="28"/>
-        </w:rPr>
-        <w:t>os</w:t>
-      </w:r>
-      <w:proofErr w:type="spellEnd"/>
-      <w:r>
-        <w:rPr>
-          <w:rFonts w:ascii="Times New Roman" w:hAnsi="Times New Roman" w:cs="Times New Roman"/>
-          <w:sz w:val="28"/>
-          <w:szCs w:val="28"/>
-        </w:rPr>
-        <w:t xml:space="preserve"> для работы с файловой системой, получение аргументов командной строки.</w:t>
+        <w:t xml:space="preserve"> модуля os для работы с файловой системой, получение аргументов командной строки.</w:t>
       </w:r>
     </w:p>
     <w:sectPr>

--- a/doc/1.docx
+++ b/doc/1.docx
@@ -83,7 +83,27 @@
           <w:szCs w:val="24"/>
           <w:lang w:eastAsia="ru-RU"/>
         </w:rPr>
-        <w:t>«СЕВЕРО-КАВКАЗСКИЙ ФЕДЕРАЛЬНЫЙ УНИВЕРСИТЕТ»</w:t>
+        <w:t>«</w:t>
+      </w:r>
+      <w:proofErr w:type="gramStart"/>
+      <w:r>
+        <w:rPr>
+          <w:rFonts w:ascii="Times New Roman" w:eastAsia="Calibri" w:hAnsi="Times New Roman" w:cs="Times New Roman"/>
+          <w:sz w:val="28"/>
+          <w:szCs w:val="24"/>
+          <w:lang w:eastAsia="ru-RU"/>
+        </w:rPr>
+        <w:t>СЕВЕРО-КАВКАЗСКИЙ ФЕДЕРАЛЬНЫЙ</w:t>
+      </w:r>
+      <w:proofErr w:type="gramEnd"/>
+      <w:r>
+        <w:rPr>
+          <w:rFonts w:ascii="Times New Roman" w:eastAsia="Calibri" w:hAnsi="Times New Roman" w:cs="Times New Roman"/>
+          <w:sz w:val="28"/>
+          <w:szCs w:val="24"/>
+          <w:lang w:eastAsia="ru-RU"/>
+        </w:rPr>
+        <w:t xml:space="preserve"> УНИВЕРСИТЕТ»</w:t>
       </w:r>
     </w:p>
     <w:p>
@@ -628,7 +648,45 @@
                 <w:sz w:val="24"/>
                 <w:szCs w:val="28"/>
               </w:rPr>
-              <w:t>Руководитель практики: кандидат тех. наук доцент кафедры инфокоммуникаций:  Воронкин Р.А</w:t>
+              <w:t xml:space="preserve">Руководитель практики: кандидат тех. наук доцент кафедры </w:t>
+            </w:r>
+            <w:proofErr w:type="spellStart"/>
+            <w:proofErr w:type="gramStart"/>
+            <w:r>
+              <w:rPr>
+                <w:rFonts w:ascii="Times New Roman" w:eastAsia="Calibri" w:hAnsi="Times New Roman" w:cs="Times New Roman"/>
+                <w:sz w:val="24"/>
+                <w:szCs w:val="28"/>
+              </w:rPr>
+              <w:t>инфокоммуникаций</w:t>
+            </w:r>
+            <w:proofErr w:type="spellEnd"/>
+            <w:r>
+              <w:rPr>
+                <w:rFonts w:ascii="Times New Roman" w:eastAsia="Calibri" w:hAnsi="Times New Roman" w:cs="Times New Roman"/>
+                <w:sz w:val="24"/>
+                <w:szCs w:val="28"/>
+              </w:rPr>
+              <w:t xml:space="preserve">:  </w:t>
+            </w:r>
+            <w:proofErr w:type="spellStart"/>
+            <w:r>
+              <w:rPr>
+                <w:rFonts w:ascii="Times New Roman" w:eastAsia="Calibri" w:hAnsi="Times New Roman" w:cs="Times New Roman"/>
+                <w:sz w:val="24"/>
+                <w:szCs w:val="28"/>
+              </w:rPr>
+              <w:t>Воронкин</w:t>
+            </w:r>
+            <w:proofErr w:type="spellEnd"/>
+            <w:proofErr w:type="gramEnd"/>
+            <w:r>
+              <w:rPr>
+                <w:rFonts w:ascii="Times New Roman" w:eastAsia="Calibri" w:hAnsi="Times New Roman" w:cs="Times New Roman"/>
+                <w:sz w:val="24"/>
+                <w:szCs w:val="28"/>
+              </w:rPr>
+              <w:t xml:space="preserve"> Р.А</w:t>
             </w:r>
           </w:p>
           <w:p>
@@ -844,8 +902,18 @@
           <w:sz w:val="28"/>
           <w:szCs w:val="28"/>
         </w:rPr>
-        <w:t>Работа с файлами в языке Python</w:t>
-      </w:r>
+        <w:t xml:space="preserve">Работа с файлами в языке </w:t>
+      </w:r>
+      <w:proofErr w:type="spellStart"/>
+      <w:r>
+        <w:rPr>
+          <w:rFonts w:ascii="Times New Roman" w:hAnsi="Times New Roman" w:cs="Times New Roman"/>
+          <w:sz w:val="28"/>
+          <w:szCs w:val="28"/>
+        </w:rPr>
+        <w:t>Python</w:t>
+      </w:r>
+      <w:proofErr w:type="spellEnd"/>
     </w:p>
     <w:p>
       <w:pPr>
@@ -884,7 +952,43 @@
           <w:sz w:val="28"/>
           <w:szCs w:val="28"/>
         </w:rPr>
-        <w:t>приобретение навыков по работе с текстовыми файлами при написании программ с помощью языка программирования Python версии 3.x, изучение основных методов модуля os для работы с файловой системой, получение аргументов командной строки.</w:t>
+        <w:t xml:space="preserve">приобретение навыков по работе с текстовыми файлами при написании программ с помощью языка программирования </w:t>
+      </w:r>
+      <w:proofErr w:type="spellStart"/>
+      <w:r>
+        <w:rPr>
+          <w:rFonts w:ascii="Times New Roman" w:hAnsi="Times New Roman" w:cs="Times New Roman"/>
+          <w:sz w:val="28"/>
+          <w:szCs w:val="28"/>
+        </w:rPr>
+        <w:t>Python</w:t>
+      </w:r>
+      <w:proofErr w:type="spellEnd"/>
+      <w:r>
+        <w:rPr>
+          <w:rFonts w:ascii="Times New Roman" w:hAnsi="Times New Roman" w:cs="Times New Roman"/>
+          <w:sz w:val="28"/>
+          <w:szCs w:val="28"/>
+        </w:rPr>
+        <w:t xml:space="preserve"> версии 3.x, изучение основных методов модуля </w:t>
+      </w:r>
+      <w:proofErr w:type="spellStart"/>
+      <w:r>
+        <w:rPr>
+          <w:rFonts w:ascii="Times New Roman" w:hAnsi="Times New Roman" w:cs="Times New Roman"/>
+          <w:sz w:val="28"/>
+          <w:szCs w:val="28"/>
+        </w:rPr>
+        <w:t>os</w:t>
+      </w:r>
+      <w:proofErr w:type="spellEnd"/>
+      <w:r>
+        <w:rPr>
+          <w:rFonts w:ascii="Times New Roman" w:hAnsi="Times New Roman" w:cs="Times New Roman"/>
+          <w:sz w:val="28"/>
+          <w:szCs w:val="28"/>
+        </w:rPr>
+        <w:t xml:space="preserve"> для работы с файловой системой, получение аргументов командной строки.</w:t>
       </w:r>
     </w:p>
     <w:p>
@@ -986,7 +1090,20 @@
         <w:spacing w:after="0"/>
       </w:pPr>
       <w:r>
-        <w:t>Метод close()</w:t>
+        <w:t xml:space="preserve">Метод </w:t>
+      </w:r>
+      <w:proofErr w:type="spellStart"/>
+      <w:proofErr w:type="gramStart"/>
+      <w:r>
+        <w:t>close</w:t>
+      </w:r>
+      <w:proofErr w:type="spellEnd"/>
+      <w:r>
+        <w:t>(</w:t>
+      </w:r>
+      <w:proofErr w:type="gramEnd"/>
+      <w:r>
+        <w:t>)</w:t>
       </w:r>
     </w:p>
     <w:p>
@@ -1042,8 +1159,13 @@
         <w:spacing w:after="0"/>
       </w:pPr>
       <w:r>
-        <w:t>Оператор with</w:t>
-      </w:r>
+        <w:t xml:space="preserve">Оператор </w:t>
+      </w:r>
+      <w:proofErr w:type="spellStart"/>
+      <w:r>
+        <w:t>with</w:t>
+      </w:r>
+      <w:proofErr w:type="spellEnd"/>
     </w:p>
     <w:p>
       <w:pPr>
@@ -1105,6 +1227,7 @@
       <w:pPr>
         <w:pStyle w:val="TXT"/>
         <w:spacing w:after="0"/>
+        <w:jc w:val="center"/>
       </w:pPr>
       <w:r>
         <w:rPr>
@@ -1112,9 +1235,9 @@
         </w:rPr>
         <w:lastRenderedPageBreak/>
         <w:drawing>
-          <wp:inline distT="0" distB="0" distL="0" distR="0" wp14:anchorId="72444BDD" wp14:editId="411F425D">
-            <wp:extent cx="5895975" cy="3676650"/>
-            <wp:effectExtent l="0" t="0" r="9525" b="0"/>
+          <wp:inline distT="0" distB="0" distL="0" distR="0" wp14:anchorId="72444BDD" wp14:editId="235D98D9">
+            <wp:extent cx="2830665" cy="1765164"/>
+            <wp:effectExtent l="0" t="0" r="8255" b="6985"/>
             <wp:docPr id="4" name="Рисунок 4"/>
             <wp:cNvGraphicFramePr>
               <a:graphicFrameLocks xmlns:a="http://schemas.openxmlformats.org/drawingml/2006/main" noChangeAspect="1"/>
@@ -1135,7 +1258,7 @@
                   <pic:spPr>
                     <a:xfrm>
                       <a:off x="0" y="0"/>
-                      <a:ext cx="5895975" cy="3676650"/>
+                      <a:ext cx="2858315" cy="1782406"/>
                     </a:xfrm>
                     <a:prstGeom prst="rect">
                       <a:avLst/>
@@ -1161,9 +1284,47 @@
       <w:pPr>
         <w:pStyle w:val="TXT"/>
         <w:spacing w:after="0"/>
-      </w:pPr>
-      <w:r>
-        <w:t>Построчное чтение содержимого файла в цикле</w:t>
+        <w:jc w:val="center"/>
+      </w:pPr>
+      <w:r>
+        <w:rPr>
+          <w:noProof/>
+        </w:rPr>
+        <w:drawing>
+          <wp:inline distT="0" distB="0" distL="0" distR="0" wp14:anchorId="695A6930" wp14:editId="37336DA3">
+            <wp:extent cx="2067340" cy="2134538"/>
+            <wp:effectExtent l="0" t="0" r="9525" b="0"/>
+            <wp:docPr id="5" name="Рисунок 5"/>
+            <wp:cNvGraphicFramePr>
+              <a:graphicFrameLocks xmlns:a="http://schemas.openxmlformats.org/drawingml/2006/main" noChangeAspect="1"/>
+            </wp:cNvGraphicFramePr>
+            <a:graphic xmlns:a="http://schemas.openxmlformats.org/drawingml/2006/main">
+              <a:graphicData uri="http://schemas.openxmlformats.org/drawingml/2006/picture">
+                <pic:pic xmlns:pic="http://schemas.openxmlformats.org/drawingml/2006/picture">
+                  <pic:nvPicPr>
+                    <pic:cNvPr id="1" name=""/>
+                    <pic:cNvPicPr/>
+                  </pic:nvPicPr>
+                  <pic:blipFill>
+                    <a:blip r:embed="rId9"/>
+                    <a:stretch>
+                      <a:fillRect/>
+                    </a:stretch>
+                  </pic:blipFill>
+                  <pic:spPr>
+                    <a:xfrm>
+                      <a:off x="0" y="0"/>
+                      <a:ext cx="2073052" cy="2140436"/>
+                    </a:xfrm>
+                    <a:prstGeom prst="rect">
+                      <a:avLst/>
+                    </a:prstGeom>
+                  </pic:spPr>
+                </pic:pic>
+              </a:graphicData>
+            </a:graphic>
+          </wp:inline>
+        </w:drawing>
       </w:r>
     </w:p>
     <w:p>
@@ -1172,16 +1333,54 @@
         <w:spacing w:after="0"/>
       </w:pPr>
       <w:r>
-        <w:t>Построчное чтение содержимого файла с помощью методов файлового объекта</w:t>
+        <w:t>Построчное чтение содержимого файла в цикле</w:t>
       </w:r>
     </w:p>
     <w:p>
       <w:pPr>
         <w:pStyle w:val="TXT"/>
         <w:spacing w:after="0"/>
-      </w:pPr>
-      <w:r>
-        <w:t>Создание нового файла</w:t>
+        <w:jc w:val="center"/>
+      </w:pPr>
+      <w:r>
+        <w:rPr>
+          <w:noProof/>
+        </w:rPr>
+        <w:drawing>
+          <wp:inline distT="0" distB="0" distL="0" distR="0" wp14:anchorId="219A4DA6" wp14:editId="4E1DC473">
+            <wp:extent cx="3236181" cy="3942039"/>
+            <wp:effectExtent l="0" t="0" r="2540" b="1905"/>
+            <wp:docPr id="6" name="Рисунок 6"/>
+            <wp:cNvGraphicFramePr>
+              <a:graphicFrameLocks xmlns:a="http://schemas.openxmlformats.org/drawingml/2006/main" noChangeAspect="1"/>
+            </wp:cNvGraphicFramePr>
+            <a:graphic xmlns:a="http://schemas.openxmlformats.org/drawingml/2006/main">
+              <a:graphicData uri="http://schemas.openxmlformats.org/drawingml/2006/picture">
+                <pic:pic xmlns:pic="http://schemas.openxmlformats.org/drawingml/2006/picture">
+                  <pic:nvPicPr>
+                    <pic:cNvPr id="1" name=""/>
+                    <pic:cNvPicPr/>
+                  </pic:nvPicPr>
+                  <pic:blipFill>
+                    <a:blip r:embed="rId10"/>
+                    <a:stretch>
+                      <a:fillRect/>
+                    </a:stretch>
+                  </pic:blipFill>
+                  <pic:spPr>
+                    <a:xfrm>
+                      <a:off x="0" y="0"/>
+                      <a:ext cx="3248793" cy="3957401"/>
+                    </a:xfrm>
+                    <a:prstGeom prst="rect">
+                      <a:avLst/>
+                    </a:prstGeom>
+                  </pic:spPr>
+                </pic:pic>
+              </a:graphicData>
+            </a:graphic>
+          </wp:inline>
+        </w:drawing>
       </w:r>
     </w:p>
     <w:p>
@@ -1190,7 +1389,8 @@
         <w:spacing w:after="0"/>
       </w:pPr>
       <w:r>
-        <w:t>Изменение кодировки файла</w:t>
+        <w:lastRenderedPageBreak/>
+        <w:t>Построчное чтение содержимого файла с помощью методов файлового объекта</w:t>
       </w:r>
     </w:p>
     <w:p>
@@ -1199,6 +1399,24 @@
         <w:spacing w:after="0"/>
       </w:pPr>
       <w:r>
+        <w:t>Создание нового файла</w:t>
+      </w:r>
+    </w:p>
+    <w:p>
+      <w:pPr>
+        <w:pStyle w:val="TXT"/>
+        <w:spacing w:after="0"/>
+      </w:pPr>
+      <w:r>
+        <w:t>Изменение кодировки файла</w:t>
+      </w:r>
+    </w:p>
+    <w:p>
+      <w:pPr>
+        <w:pStyle w:val="TXT"/>
+        <w:spacing w:after="0"/>
+      </w:pPr>
+      <w:r>
         <w:t>Позиция указателя файла</w:t>
       </w:r>
     </w:p>
@@ -1208,8 +1426,13 @@
         <w:spacing w:after="0" w:line="240" w:lineRule="auto"/>
       </w:pPr>
       <w:r>
-        <w:t>Модуль os</w:t>
-      </w:r>
+        <w:t xml:space="preserve">Модуль </w:t>
+      </w:r>
+      <w:proofErr w:type="spellStart"/>
+      <w:r>
+        <w:t>os</w:t>
+      </w:r>
+      <w:proofErr w:type="spellEnd"/>
       <w:r>
         <w:t xml:space="preserve"> </w:t>
       </w:r>
@@ -1283,8 +1506,13 @@
         <w:spacing w:after="0" w:line="240" w:lineRule="auto"/>
       </w:pPr>
       <w:r>
-        <w:t>Доступ к элементам командной строки в языке программирования Python</w:t>
-      </w:r>
+        <w:t xml:space="preserve">Доступ к элементам командной строки в языке программирования </w:t>
+      </w:r>
+      <w:proofErr w:type="spellStart"/>
+      <w:r>
+        <w:t>Python</w:t>
+      </w:r>
+      <w:proofErr w:type="spellEnd"/>
     </w:p>
     <w:p>
       <w:pPr>
@@ -1379,7 +1607,6 @@
           <w:sz w:val="28"/>
           <w:szCs w:val="28"/>
         </w:rPr>
-        <w:lastRenderedPageBreak/>
         <w:t>Задание№1</w:t>
       </w:r>
     </w:p>
@@ -1497,7 +1724,25 @@
           <w:sz w:val="28"/>
           <w:szCs w:val="28"/>
         </w:rPr>
-        <w:t>Как открыть файл в языке Python только для чтения?</w:t>
+        <w:t xml:space="preserve">Как открыть файл в языке </w:t>
+      </w:r>
+      <w:proofErr w:type="spellStart"/>
+      <w:r>
+        <w:rPr>
+          <w:rFonts w:ascii="Times New Roman" w:hAnsi="Times New Roman" w:cs="Times New Roman"/>
+          <w:sz w:val="28"/>
+          <w:szCs w:val="28"/>
+        </w:rPr>
+        <w:t>Python</w:t>
+      </w:r>
+      <w:proofErr w:type="spellEnd"/>
+      <w:r>
+        <w:rPr>
+          <w:rFonts w:ascii="Times New Roman" w:hAnsi="Times New Roman" w:cs="Times New Roman"/>
+          <w:sz w:val="28"/>
+          <w:szCs w:val="28"/>
+        </w:rPr>
+        <w:t xml:space="preserve"> только для чтения?</w:t>
       </w:r>
     </w:p>
     <w:p>
@@ -1515,7 +1760,26 @@
           <w:sz w:val="28"/>
           <w:szCs w:val="28"/>
         </w:rPr>
-        <w:t>2. Как открыть файл в языке Python только для записи?</w:t>
+        <w:lastRenderedPageBreak/>
+        <w:t xml:space="preserve">2. Как открыть файл в языке </w:t>
+      </w:r>
+      <w:proofErr w:type="spellStart"/>
+      <w:r>
+        <w:rPr>
+          <w:rFonts w:ascii="Times New Roman" w:hAnsi="Times New Roman" w:cs="Times New Roman"/>
+          <w:sz w:val="28"/>
+          <w:szCs w:val="28"/>
+        </w:rPr>
+        <w:t>Python</w:t>
+      </w:r>
+      <w:proofErr w:type="spellEnd"/>
+      <w:r>
+        <w:rPr>
+          <w:rFonts w:ascii="Times New Roman" w:hAnsi="Times New Roman" w:cs="Times New Roman"/>
+          <w:sz w:val="28"/>
+          <w:szCs w:val="28"/>
+        </w:rPr>
+        <w:t xml:space="preserve"> только для записи?</w:t>
       </w:r>
     </w:p>
     <w:p>
@@ -1533,7 +1797,25 @@
           <w:sz w:val="28"/>
           <w:szCs w:val="28"/>
         </w:rPr>
-        <w:t>3. Как прочитать данные из файла в языке Python?</w:t>
+        <w:t xml:space="preserve">3. Как прочитать данные из файла в языке </w:t>
+      </w:r>
+      <w:proofErr w:type="spellStart"/>
+      <w:r>
+        <w:rPr>
+          <w:rFonts w:ascii="Times New Roman" w:hAnsi="Times New Roman" w:cs="Times New Roman"/>
+          <w:sz w:val="28"/>
+          <w:szCs w:val="28"/>
+        </w:rPr>
+        <w:t>Python</w:t>
+      </w:r>
+      <w:proofErr w:type="spellEnd"/>
+      <w:r>
+        <w:rPr>
+          <w:rFonts w:ascii="Times New Roman" w:hAnsi="Times New Roman" w:cs="Times New Roman"/>
+          <w:sz w:val="28"/>
+          <w:szCs w:val="28"/>
+        </w:rPr>
+        <w:t>?</w:t>
       </w:r>
     </w:p>
     <w:p>
@@ -1551,7 +1833,25 @@
           <w:sz w:val="28"/>
           <w:szCs w:val="28"/>
         </w:rPr>
-        <w:t>4. Как записать данные в файл в языке Python?</w:t>
+        <w:t xml:space="preserve">4. Как записать данные в файл в языке </w:t>
+      </w:r>
+      <w:proofErr w:type="spellStart"/>
+      <w:r>
+        <w:rPr>
+          <w:rFonts w:ascii="Times New Roman" w:hAnsi="Times New Roman" w:cs="Times New Roman"/>
+          <w:sz w:val="28"/>
+          <w:szCs w:val="28"/>
+        </w:rPr>
+        <w:t>Python</w:t>
+      </w:r>
+      <w:proofErr w:type="spellEnd"/>
+      <w:r>
+        <w:rPr>
+          <w:rFonts w:ascii="Times New Roman" w:hAnsi="Times New Roman" w:cs="Times New Roman"/>
+          <w:sz w:val="28"/>
+          <w:szCs w:val="28"/>
+        </w:rPr>
+        <w:t>?</w:t>
       </w:r>
     </w:p>
     <w:p>
@@ -1569,7 +1869,25 @@
           <w:sz w:val="28"/>
           <w:szCs w:val="28"/>
         </w:rPr>
-        <w:t>5. Как закрыть файл в языке Python?</w:t>
+        <w:t xml:space="preserve">5. Как закрыть файл в языке </w:t>
+      </w:r>
+      <w:proofErr w:type="spellStart"/>
+      <w:r>
+        <w:rPr>
+          <w:rFonts w:ascii="Times New Roman" w:hAnsi="Times New Roman" w:cs="Times New Roman"/>
+          <w:sz w:val="28"/>
+          <w:szCs w:val="28"/>
+        </w:rPr>
+        <w:t>Python</w:t>
+      </w:r>
+      <w:proofErr w:type="spellEnd"/>
+      <w:r>
+        <w:rPr>
+          <w:rFonts w:ascii="Times New Roman" w:hAnsi="Times New Roman" w:cs="Times New Roman"/>
+          <w:sz w:val="28"/>
+          <w:szCs w:val="28"/>
+        </w:rPr>
+        <w:t>?</w:t>
       </w:r>
     </w:p>
     <w:p>
@@ -1587,7 +1905,43 @@
           <w:sz w:val="28"/>
           <w:szCs w:val="28"/>
         </w:rPr>
-        <w:t>6. Изучите самостоятельно работу конструкции with ... as. Каково ее назначение в языке</w:t>
+        <w:t xml:space="preserve">6. Изучите самостоятельно работу конструкции </w:t>
+      </w:r>
+      <w:proofErr w:type="spellStart"/>
+      <w:r>
+        <w:rPr>
+          <w:rFonts w:ascii="Times New Roman" w:hAnsi="Times New Roman" w:cs="Times New Roman"/>
+          <w:sz w:val="28"/>
+          <w:szCs w:val="28"/>
+        </w:rPr>
+        <w:t>with</w:t>
+      </w:r>
+      <w:proofErr w:type="spellEnd"/>
+      <w:r>
+        <w:rPr>
+          <w:rFonts w:ascii="Times New Roman" w:hAnsi="Times New Roman" w:cs="Times New Roman"/>
+          <w:sz w:val="28"/>
+          <w:szCs w:val="28"/>
+        </w:rPr>
+        <w:t xml:space="preserve"> ... </w:t>
+      </w:r>
+      <w:proofErr w:type="spellStart"/>
+      <w:r>
+        <w:rPr>
+          <w:rFonts w:ascii="Times New Roman" w:hAnsi="Times New Roman" w:cs="Times New Roman"/>
+          <w:sz w:val="28"/>
+          <w:szCs w:val="28"/>
+        </w:rPr>
+        <w:t>as</w:t>
+      </w:r>
+      <w:proofErr w:type="spellEnd"/>
+      <w:r>
+        <w:rPr>
+          <w:rFonts w:ascii="Times New Roman" w:hAnsi="Times New Roman" w:cs="Times New Roman"/>
+          <w:sz w:val="28"/>
+          <w:szCs w:val="28"/>
+        </w:rPr>
+        <w:t>. Каково ее назначение в языке</w:t>
       </w:r>
     </w:p>
     <w:p>
@@ -1599,13 +1953,23 @@
           <w:szCs w:val="28"/>
         </w:rPr>
       </w:pPr>
-      <w:r>
-        <w:rPr>
-          <w:rFonts w:ascii="Times New Roman" w:hAnsi="Times New Roman" w:cs="Times New Roman"/>
-          <w:sz w:val="28"/>
-          <w:szCs w:val="28"/>
-        </w:rPr>
-        <w:t>Python? Где она может быть использована еще, помимо работы с файлами?</w:t>
+      <w:proofErr w:type="spellStart"/>
+      <w:r>
+        <w:rPr>
+          <w:rFonts w:ascii="Times New Roman" w:hAnsi="Times New Roman" w:cs="Times New Roman"/>
+          <w:sz w:val="28"/>
+          <w:szCs w:val="28"/>
+        </w:rPr>
+        <w:t>Python</w:t>
+      </w:r>
+      <w:proofErr w:type="spellEnd"/>
+      <w:r>
+        <w:rPr>
+          <w:rFonts w:ascii="Times New Roman" w:hAnsi="Times New Roman" w:cs="Times New Roman"/>
+          <w:sz w:val="28"/>
+          <w:szCs w:val="28"/>
+        </w:rPr>
+        <w:t>? Где она может быть использована еще, помимо работы с файлами?</w:t>
       </w:r>
     </w:p>
     <w:p>
@@ -1623,7 +1987,25 @@
           <w:sz w:val="28"/>
           <w:szCs w:val="28"/>
         </w:rPr>
-        <w:t>7. Изучите самостоятельно документацию Python по работе с файлами. Какие помимо</w:t>
+        <w:t xml:space="preserve">7. Изучите самостоятельно документацию </w:t>
+      </w:r>
+      <w:proofErr w:type="spellStart"/>
+      <w:r>
+        <w:rPr>
+          <w:rFonts w:ascii="Times New Roman" w:hAnsi="Times New Roman" w:cs="Times New Roman"/>
+          <w:sz w:val="28"/>
+          <w:szCs w:val="28"/>
+        </w:rPr>
+        <w:t>Python</w:t>
+      </w:r>
+      <w:proofErr w:type="spellEnd"/>
+      <w:r>
+        <w:rPr>
+          <w:rFonts w:ascii="Times New Roman" w:hAnsi="Times New Roman" w:cs="Times New Roman"/>
+          <w:sz w:val="28"/>
+          <w:szCs w:val="28"/>
+        </w:rPr>
+        <w:t xml:space="preserve"> по работе с файлами. Какие помимо</w:t>
       </w:r>
     </w:p>
     <w:p>
@@ -1659,7 +2041,25 @@
           <w:sz w:val="28"/>
           <w:szCs w:val="28"/>
         </w:rPr>
-        <w:t>8. Какие существуют, помимо рассмотренных, функции модуля os для работы с файловой</w:t>
+        <w:t xml:space="preserve">8. Какие существуют, помимо рассмотренных, функции модуля </w:t>
+      </w:r>
+      <w:proofErr w:type="spellStart"/>
+      <w:r>
+        <w:rPr>
+          <w:rFonts w:ascii="Times New Roman" w:hAnsi="Times New Roman" w:cs="Times New Roman"/>
+          <w:sz w:val="28"/>
+          <w:szCs w:val="28"/>
+        </w:rPr>
+        <w:t>os</w:t>
+      </w:r>
+      <w:proofErr w:type="spellEnd"/>
+      <w:r>
+        <w:rPr>
+          <w:rFonts w:ascii="Times New Roman" w:hAnsi="Times New Roman" w:cs="Times New Roman"/>
+          <w:sz w:val="28"/>
+          <w:szCs w:val="28"/>
+        </w:rPr>
+        <w:t xml:space="preserve"> для работы с файловой</w:t>
       </w:r>
     </w:p>
     <w:p>
@@ -1701,6 +2101,7 @@
         </w:rPr>
         <w:t>Вывод</w:t>
       </w:r>
+      <w:proofErr w:type="gramStart"/>
       <w:r>
         <w:rPr>
           <w:rFonts w:ascii="Times New Roman" w:hAnsi="Times New Roman" w:cs="Times New Roman"/>
@@ -1719,8 +2120,9 @@
           <w:sz w:val="28"/>
           <w:szCs w:val="28"/>
         </w:rPr>
-        <w:t xml:space="preserve">На основе выполненной работы </w:t>
-      </w:r>
+        <w:t>На основе</w:t>
+      </w:r>
+      <w:proofErr w:type="gramEnd"/>
       <w:r>
         <w:rPr>
           <w:rFonts w:ascii="Times New Roman" w:hAnsi="Times New Roman" w:cs="Times New Roman"/>
@@ -1728,6 +2130,15 @@
           <w:sz w:val="28"/>
           <w:szCs w:val="28"/>
         </w:rPr>
+        <w:t xml:space="preserve"> выполненной работы </w:t>
+      </w:r>
+      <w:r>
+        <w:rPr>
+          <w:rFonts w:ascii="Times New Roman" w:hAnsi="Times New Roman" w:cs="Times New Roman"/>
+          <w:iCs/>
+          <w:sz w:val="28"/>
+          <w:szCs w:val="28"/>
+        </w:rPr>
         <w:t>приобрел</w:t>
       </w:r>
       <w:r>
@@ -1752,16 +2163,34 @@
           <w:sz w:val="28"/>
           <w:szCs w:val="28"/>
         </w:rPr>
-        <w:t xml:space="preserve"> по работе с текстовыми файлами при написании программ с помощью языка </w:t>
-      </w:r>
-      <w:r>
-        <w:rPr>
-          <w:rFonts w:ascii="Times New Roman" w:hAnsi="Times New Roman" w:cs="Times New Roman"/>
-          <w:sz w:val="28"/>
-          <w:szCs w:val="28"/>
-        </w:rPr>
-        <w:lastRenderedPageBreak/>
-        <w:t>программирования Python версии 3.x, изучени</w:t>
+        <w:t xml:space="preserve"> по работе с текстовыми файлами при написании программ с помощью языка программирования </w:t>
+      </w:r>
+      <w:proofErr w:type="spellStart"/>
+      <w:r>
+        <w:rPr>
+          <w:rFonts w:ascii="Times New Roman" w:hAnsi="Times New Roman" w:cs="Times New Roman"/>
+          <w:sz w:val="28"/>
+          <w:szCs w:val="28"/>
+        </w:rPr>
+        <w:t>Python</w:t>
+      </w:r>
+      <w:proofErr w:type="spellEnd"/>
+      <w:r>
+        <w:rPr>
+          <w:rFonts w:ascii="Times New Roman" w:hAnsi="Times New Roman" w:cs="Times New Roman"/>
+          <w:sz w:val="28"/>
+          <w:szCs w:val="28"/>
+        </w:rPr>
+        <w:t xml:space="preserve"> версии 3.x, </w:t>
+      </w:r>
+      <w:proofErr w:type="spellStart"/>
+      <w:r>
+        <w:rPr>
+          <w:rFonts w:ascii="Times New Roman" w:hAnsi="Times New Roman" w:cs="Times New Roman"/>
+          <w:sz w:val="28"/>
+          <w:szCs w:val="28"/>
+        </w:rPr>
+        <w:t>изучени</w:t>
       </w:r>
       <w:r>
         <w:rPr>
@@ -1771,6 +2200,7 @@
         </w:rPr>
         <w:t>л</w:t>
       </w:r>
+      <w:proofErr w:type="spellEnd"/>
       <w:r>
         <w:rPr>
           <w:rFonts w:ascii="Times New Roman" w:hAnsi="Times New Roman" w:cs="Times New Roman"/>
@@ -1809,7 +2239,25 @@
           <w:sz w:val="28"/>
           <w:szCs w:val="28"/>
         </w:rPr>
-        <w:t xml:space="preserve"> модуля os для работы с файловой системой, получение аргументов командной строки.</w:t>
+        <w:t xml:space="preserve"> модуля </w:t>
+      </w:r>
+      <w:proofErr w:type="spellStart"/>
+      <w:r>
+        <w:rPr>
+          <w:rFonts w:ascii="Times New Roman" w:hAnsi="Times New Roman" w:cs="Times New Roman"/>
+          <w:sz w:val="28"/>
+          <w:szCs w:val="28"/>
+        </w:rPr>
+        <w:t>os</w:t>
+      </w:r>
+      <w:proofErr w:type="spellEnd"/>
+      <w:r>
+        <w:rPr>
+          <w:rFonts w:ascii="Times New Roman" w:hAnsi="Times New Roman" w:cs="Times New Roman"/>
+          <w:sz w:val="28"/>
+          <w:szCs w:val="28"/>
+        </w:rPr>
+        <w:t xml:space="preserve"> для работы с файловой системой, получение аргументов командной строки.</w:t>
       </w:r>
     </w:p>
     <w:sectPr>

--- a/doc/1.docx
+++ b/doc/1.docx
@@ -1388,10 +1388,6 @@
         <w:pStyle w:val="TXT"/>
         <w:spacing w:after="0"/>
       </w:pPr>
-      <w:r>
-        <w:lastRenderedPageBreak/>
-        <w:t>Построчное чтение содержимого файла с помощью методов файлового объекта</w:t>
-      </w:r>
     </w:p>
     <w:p>
       <w:pPr>
@@ -1399,6 +1395,7 @@
         <w:spacing w:after="0"/>
       </w:pPr>
       <w:r>
+        <w:lastRenderedPageBreak/>
         <w:t>Создание нового файла</w:t>
       </w:r>
     </w:p>
@@ -1406,9 +1403,47 @@
       <w:pPr>
         <w:pStyle w:val="TXT"/>
         <w:spacing w:after="0"/>
-      </w:pPr>
-      <w:r>
-        <w:t>Изменение кодировки файла</w:t>
+        <w:jc w:val="center"/>
+      </w:pPr>
+      <w:r>
+        <w:rPr>
+          <w:noProof/>
+        </w:rPr>
+        <w:drawing>
+          <wp:inline distT="0" distB="0" distL="0" distR="0" wp14:anchorId="6868346D" wp14:editId="25A29AF7">
+            <wp:extent cx="3299792" cy="2881454"/>
+            <wp:effectExtent l="0" t="0" r="0" b="0"/>
+            <wp:docPr id="7" name="Рисунок 7"/>
+            <wp:cNvGraphicFramePr>
+              <a:graphicFrameLocks xmlns:a="http://schemas.openxmlformats.org/drawingml/2006/main" noChangeAspect="1"/>
+            </wp:cNvGraphicFramePr>
+            <a:graphic xmlns:a="http://schemas.openxmlformats.org/drawingml/2006/main">
+              <a:graphicData uri="http://schemas.openxmlformats.org/drawingml/2006/picture">
+                <pic:pic xmlns:pic="http://schemas.openxmlformats.org/drawingml/2006/picture">
+                  <pic:nvPicPr>
+                    <pic:cNvPr id="1" name=""/>
+                    <pic:cNvPicPr/>
+                  </pic:nvPicPr>
+                  <pic:blipFill>
+                    <a:blip r:embed="rId11"/>
+                    <a:stretch>
+                      <a:fillRect/>
+                    </a:stretch>
+                  </pic:blipFill>
+                  <pic:spPr>
+                    <a:xfrm>
+                      <a:off x="0" y="0"/>
+                      <a:ext cx="3309447" cy="2889885"/>
+                    </a:xfrm>
+                    <a:prstGeom prst="rect">
+                      <a:avLst/>
+                    </a:prstGeom>
+                  </pic:spPr>
+                </pic:pic>
+              </a:graphicData>
+            </a:graphic>
+          </wp:inline>
+        </w:drawing>
       </w:r>
     </w:p>
     <w:p>
@@ -1417,7 +1452,110 @@
         <w:spacing w:after="0"/>
       </w:pPr>
       <w:r>
+        <w:t>Изменение кодировки файла</w:t>
+      </w:r>
+    </w:p>
+    <w:p>
+      <w:pPr>
+        <w:pStyle w:val="TXT"/>
+        <w:spacing w:after="0"/>
+        <w:jc w:val="center"/>
+      </w:pPr>
+      <w:r>
+        <w:rPr>
+          <w:noProof/>
+        </w:rPr>
+        <w:drawing>
+          <wp:inline distT="0" distB="0" distL="0" distR="0" wp14:anchorId="2B9B07B6" wp14:editId="45091C45">
+            <wp:extent cx="3609893" cy="2616642"/>
+            <wp:effectExtent l="0" t="0" r="0" b="0"/>
+            <wp:docPr id="8" name="Рисунок 8"/>
+            <wp:cNvGraphicFramePr>
+              <a:graphicFrameLocks xmlns:a="http://schemas.openxmlformats.org/drawingml/2006/main" noChangeAspect="1"/>
+            </wp:cNvGraphicFramePr>
+            <a:graphic xmlns:a="http://schemas.openxmlformats.org/drawingml/2006/main">
+              <a:graphicData uri="http://schemas.openxmlformats.org/drawingml/2006/picture">
+                <pic:pic xmlns:pic="http://schemas.openxmlformats.org/drawingml/2006/picture">
+                  <pic:nvPicPr>
+                    <pic:cNvPr id="1" name=""/>
+                    <pic:cNvPicPr/>
+                  </pic:nvPicPr>
+                  <pic:blipFill>
+                    <a:blip r:embed="rId12"/>
+                    <a:stretch>
+                      <a:fillRect/>
+                    </a:stretch>
+                  </pic:blipFill>
+                  <pic:spPr>
+                    <a:xfrm>
+                      <a:off x="0" y="0"/>
+                      <a:ext cx="3620711" cy="2624483"/>
+                    </a:xfrm>
+                    <a:prstGeom prst="rect">
+                      <a:avLst/>
+                    </a:prstGeom>
+                  </pic:spPr>
+                </pic:pic>
+              </a:graphicData>
+            </a:graphic>
+          </wp:inline>
+        </w:drawing>
+      </w:r>
+    </w:p>
+    <w:p>
+      <w:pPr>
+        <w:pStyle w:val="TXT"/>
+        <w:spacing w:after="0"/>
+      </w:pPr>
+      <w:r>
         <w:t>Позиция указателя файла</w:t>
+      </w:r>
+    </w:p>
+    <w:p>
+      <w:pPr>
+        <w:pStyle w:val="TXT"/>
+        <w:spacing w:after="0"/>
+        <w:jc w:val="center"/>
+      </w:pPr>
+      <w:r>
+        <w:rPr>
+          <w:noProof/>
+        </w:rPr>
+        <w:drawing>
+          <wp:inline distT="0" distB="0" distL="0" distR="0" wp14:anchorId="1501ECE9" wp14:editId="40C6EDE9">
+            <wp:extent cx="2973335" cy="2593523"/>
+            <wp:effectExtent l="0" t="0" r="0" b="0"/>
+            <wp:docPr id="9" name="Рисунок 9"/>
+            <wp:cNvGraphicFramePr>
+              <a:graphicFrameLocks xmlns:a="http://schemas.openxmlformats.org/drawingml/2006/main" noChangeAspect="1"/>
+            </wp:cNvGraphicFramePr>
+            <a:graphic xmlns:a="http://schemas.openxmlformats.org/drawingml/2006/main">
+              <a:graphicData uri="http://schemas.openxmlformats.org/drawingml/2006/picture">
+                <pic:pic xmlns:pic="http://schemas.openxmlformats.org/drawingml/2006/picture">
+                  <pic:nvPicPr>
+                    <pic:cNvPr id="1" name=""/>
+                    <pic:cNvPicPr/>
+                  </pic:nvPicPr>
+                  <pic:blipFill>
+                    <a:blip r:embed="rId13"/>
+                    <a:stretch>
+                      <a:fillRect/>
+                    </a:stretch>
+                  </pic:blipFill>
+                  <pic:spPr>
+                    <a:xfrm>
+                      <a:off x="0" y="0"/>
+                      <a:ext cx="3010412" cy="2625864"/>
+                    </a:xfrm>
+                    <a:prstGeom prst="rect">
+                      <a:avLst/>
+                    </a:prstGeom>
+                  </pic:spPr>
+                </pic:pic>
+              </a:graphicData>
+            </a:graphic>
+          </wp:inline>
+        </w:drawing>
       </w:r>
     </w:p>
     <w:p>
@@ -1426,6 +1564,7 @@
         <w:spacing w:after="0" w:line="240" w:lineRule="auto"/>
       </w:pPr>
       <w:r>
+        <w:lastRenderedPageBreak/>
         <w:t xml:space="preserve">Модуль </w:t>
       </w:r>
       <w:proofErr w:type="spellStart"/>
@@ -1443,14 +1582,58 @@
         <w:spacing w:after="0" w:line="240" w:lineRule="auto"/>
       </w:pPr>
       <w:r>
-        <w:t>Переименование файла</w:t>
+        <w:t>Удаление файла</w:t>
+      </w:r>
+      <w:r>
+        <w:t xml:space="preserve">? </w:t>
       </w:r>
     </w:p>
     <w:p>
       <w:pPr>
         <w:pStyle w:val="TXT"/>
         <w:spacing w:after="0" w:line="240" w:lineRule="auto"/>
-      </w:pPr>
+        <w:jc w:val="center"/>
+      </w:pPr>
+      <w:r>
+        <w:rPr>
+          <w:noProof/>
+        </w:rPr>
+        <w:drawing>
+          <wp:inline distT="0" distB="0" distL="0" distR="0" wp14:anchorId="7147DF66" wp14:editId="225BBF06">
+            <wp:extent cx="4365267" cy="3535143"/>
+            <wp:effectExtent l="0" t="0" r="0" b="8255"/>
+            <wp:docPr id="10" name="Рисунок 10"/>
+            <wp:cNvGraphicFramePr>
+              <a:graphicFrameLocks xmlns:a="http://schemas.openxmlformats.org/drawingml/2006/main" noChangeAspect="1"/>
+            </wp:cNvGraphicFramePr>
+            <a:graphic xmlns:a="http://schemas.openxmlformats.org/drawingml/2006/main">
+              <a:graphicData uri="http://schemas.openxmlformats.org/drawingml/2006/picture">
+                <pic:pic xmlns:pic="http://schemas.openxmlformats.org/drawingml/2006/picture">
+                  <pic:nvPicPr>
+                    <pic:cNvPr id="1" name=""/>
+                    <pic:cNvPicPr/>
+                  </pic:nvPicPr>
+                  <pic:blipFill>
+                    <a:blip r:embed="rId14"/>
+                    <a:stretch>
+                      <a:fillRect/>
+                    </a:stretch>
+                  </pic:blipFill>
+                  <pic:spPr>
+                    <a:xfrm>
+                      <a:off x="0" y="0"/>
+                      <a:ext cx="4398106" cy="3561737"/>
+                    </a:xfrm>
+                    <a:prstGeom prst="rect">
+                      <a:avLst/>
+                    </a:prstGeom>
+                  </pic:spPr>
+                </pic:pic>
+              </a:graphicData>
+            </a:graphic>
+          </wp:inline>
+        </w:drawing>
+      </w:r>
     </w:p>
     <w:p>
       <w:pPr>
@@ -1458,26 +1641,61 @@
         <w:spacing w:after="0" w:line="240" w:lineRule="auto"/>
       </w:pPr>
       <w:r>
-        <w:t>Удаление файла</w:t>
-      </w:r>
-      <w:r>
-        <w:t xml:space="preserve">? </w:t>
+        <w:t>Изменение текущего рабочего каталога</w:t>
       </w:r>
     </w:p>
     <w:p>
       <w:pPr>
         <w:pStyle w:val="TXT"/>
         <w:spacing w:after="0" w:line="240" w:lineRule="auto"/>
-      </w:pPr>
+        <w:jc w:val="center"/>
+      </w:pPr>
+      <w:r>
+        <w:rPr>
+          <w:noProof/>
+        </w:rPr>
+        <w:drawing>
+          <wp:inline distT="0" distB="0" distL="0" distR="0" wp14:anchorId="7F3F8161" wp14:editId="425129E8">
+            <wp:extent cx="2679590" cy="3570113"/>
+            <wp:effectExtent l="0" t="0" r="6985" b="0"/>
+            <wp:docPr id="11" name="Рисунок 11"/>
+            <wp:cNvGraphicFramePr>
+              <a:graphicFrameLocks xmlns:a="http://schemas.openxmlformats.org/drawingml/2006/main" noChangeAspect="1"/>
+            </wp:cNvGraphicFramePr>
+            <a:graphic xmlns:a="http://schemas.openxmlformats.org/drawingml/2006/main">
+              <a:graphicData uri="http://schemas.openxmlformats.org/drawingml/2006/picture">
+                <pic:pic xmlns:pic="http://schemas.openxmlformats.org/drawingml/2006/picture">
+                  <pic:nvPicPr>
+                    <pic:cNvPr id="1" name=""/>
+                    <pic:cNvPicPr/>
+                  </pic:nvPicPr>
+                  <pic:blipFill>
+                    <a:blip r:embed="rId15"/>
+                    <a:stretch>
+                      <a:fillRect/>
+                    </a:stretch>
+                  </pic:blipFill>
+                  <pic:spPr>
+                    <a:xfrm>
+                      <a:off x="0" y="0"/>
+                      <a:ext cx="2689331" cy="3583091"/>
+                    </a:xfrm>
+                    <a:prstGeom prst="rect">
+                      <a:avLst/>
+                    </a:prstGeom>
+                  </pic:spPr>
+                </pic:pic>
+              </a:graphicData>
+            </a:graphic>
+          </wp:inline>
+        </w:drawing>
+      </w:r>
     </w:p>
     <w:p>
       <w:pPr>
         <w:pStyle w:val="TXT"/>
         <w:spacing w:after="0" w:line="240" w:lineRule="auto"/>
       </w:pPr>
-      <w:r>
-        <w:t>Создание нового каталога</w:t>
-      </w:r>
     </w:p>
     <w:p>
       <w:pPr>
@@ -1490,9 +1708,6 @@
         <w:pStyle w:val="TXT"/>
         <w:spacing w:after="0" w:line="240" w:lineRule="auto"/>
       </w:pPr>
-      <w:r>
-        <w:t>Удаление каталога</w:t>
-      </w:r>
     </w:p>
     <w:p>
       <w:pPr>
@@ -1505,7 +1720,20 @@
         <w:pStyle w:val="TXT"/>
         <w:spacing w:after="0" w:line="240" w:lineRule="auto"/>
       </w:pPr>
-      <w:r>
+    </w:p>
+    <w:p>
+      <w:pPr>
+        <w:pStyle w:val="TXT"/>
+        <w:spacing w:after="0" w:line="240" w:lineRule="auto"/>
+      </w:pPr>
+    </w:p>
+    <w:p>
+      <w:pPr>
+        <w:pStyle w:val="TXT"/>
+        <w:spacing w:after="0" w:line="240" w:lineRule="auto"/>
+      </w:pPr>
+      <w:r>
+        <w:lastRenderedPageBreak/>
         <w:t xml:space="preserve">Доступ к элементам командной строки в языке программирования </w:t>
       </w:r>
       <w:proofErr w:type="spellStart"/>
@@ -1513,6 +1741,74 @@
         <w:t>Python</w:t>
       </w:r>
       <w:proofErr w:type="spellEnd"/>
+    </w:p>
+    <w:p>
+      <w:pPr>
+        <w:pStyle w:val="TXT"/>
+        <w:spacing w:after="0" w:line="240" w:lineRule="auto"/>
+        <w:jc w:val="center"/>
+      </w:pPr>
+      <w:r>
+        <w:rPr>
+          <w:noProof/>
+        </w:rPr>
+        <w:drawing>
+          <wp:inline distT="0" distB="0" distL="0" distR="0" wp14:anchorId="2C992F28" wp14:editId="050F4319">
+            <wp:extent cx="2401294" cy="2527470"/>
+            <wp:effectExtent l="0" t="0" r="0" b="6350"/>
+            <wp:docPr id="12" name="Рисунок 12"/>
+            <wp:cNvGraphicFramePr>
+              <a:graphicFrameLocks xmlns:a="http://schemas.openxmlformats.org/drawingml/2006/main" noChangeAspect="1"/>
+            </wp:cNvGraphicFramePr>
+            <a:graphic xmlns:a="http://schemas.openxmlformats.org/drawingml/2006/main">
+              <a:graphicData uri="http://schemas.openxmlformats.org/drawingml/2006/picture">
+                <pic:pic xmlns:pic="http://schemas.openxmlformats.org/drawingml/2006/picture">
+                  <pic:nvPicPr>
+                    <pic:cNvPr id="1" name=""/>
+                    <pic:cNvPicPr/>
+                  </pic:nvPicPr>
+                  <pic:blipFill>
+                    <a:blip r:embed="rId16"/>
+                    <a:stretch>
+                      <a:fillRect/>
+                    </a:stretch>
+                  </pic:blipFill>
+                  <pic:spPr>
+                    <a:xfrm>
+                      <a:off x="0" y="0"/>
+                      <a:ext cx="2415639" cy="2542569"/>
+                    </a:xfrm>
+                    <a:prstGeom prst="rect">
+                      <a:avLst/>
+                    </a:prstGeom>
+                  </pic:spPr>
+                </pic:pic>
+              </a:graphicData>
+            </a:graphic>
+          </wp:inline>
+        </w:drawing>
+      </w:r>
+    </w:p>
+    <w:p>
+      <w:pPr>
+        <w:pStyle w:val="TXT"/>
+        <w:spacing w:after="0" w:line="240" w:lineRule="auto"/>
+        <w:jc w:val="center"/>
+      </w:pPr>
+    </w:p>
+    <w:p>
+      <w:pPr>
+        <w:pStyle w:val="TXT"/>
+        <w:spacing w:after="0" w:line="240" w:lineRule="auto"/>
+        <w:jc w:val="center"/>
+      </w:pPr>
+    </w:p>
+    <w:p>
+      <w:pPr>
+        <w:pStyle w:val="TXT"/>
+        <w:spacing w:after="0" w:line="240" w:lineRule="auto"/>
+        <w:jc w:val="center"/>
+      </w:pPr>
     </w:p>
     <w:p>
       <w:pPr>
@@ -1629,6 +1925,52 @@
     </w:p>
     <w:p>
       <w:pPr>
+        <w:pStyle w:val="TXT"/>
+        <w:jc w:val="center"/>
+      </w:pPr>
+      <w:r>
+        <w:rPr>
+          <w:noProof/>
+        </w:rPr>
+        <w:drawing>
+          <wp:inline distT="0" distB="0" distL="0" distR="0" wp14:anchorId="66B833F2" wp14:editId="0CB5BFE7">
+            <wp:extent cx="3108338" cy="3121297"/>
+            <wp:effectExtent l="0" t="0" r="0" b="3175"/>
+            <wp:docPr id="13" name="Рисунок 13"/>
+            <wp:cNvGraphicFramePr>
+              <a:graphicFrameLocks xmlns:a="http://schemas.openxmlformats.org/drawingml/2006/main" noChangeAspect="1"/>
+            </wp:cNvGraphicFramePr>
+            <a:graphic xmlns:a="http://schemas.openxmlformats.org/drawingml/2006/main">
+              <a:graphicData uri="http://schemas.openxmlformats.org/drawingml/2006/picture">
+                <pic:pic xmlns:pic="http://schemas.openxmlformats.org/drawingml/2006/picture">
+                  <pic:nvPicPr>
+                    <pic:cNvPr id="1" name=""/>
+                    <pic:cNvPicPr/>
+                  </pic:nvPicPr>
+                  <pic:blipFill>
+                    <a:blip r:embed="rId17"/>
+                    <a:stretch>
+                      <a:fillRect/>
+                    </a:stretch>
+                  </pic:blipFill>
+                  <pic:spPr>
+                    <a:xfrm>
+                      <a:off x="0" y="0"/>
+                      <a:ext cx="3139957" cy="3153048"/>
+                    </a:xfrm>
+                    <a:prstGeom prst="rect">
+                      <a:avLst/>
+                    </a:prstGeom>
+                  </pic:spPr>
+                </pic:pic>
+              </a:graphicData>
+            </a:graphic>
+          </wp:inline>
+        </w:drawing>
+      </w:r>
+    </w:p>
+    <w:p>
+      <w:pPr>
         <w:spacing w:line="360" w:lineRule="auto"/>
         <w:ind w:firstLine="709"/>
         <w:jc w:val="both"/>
@@ -1644,6 +1986,7 @@
           <w:sz w:val="28"/>
           <w:szCs w:val="28"/>
         </w:rPr>
+        <w:lastRenderedPageBreak/>
         <w:t>Задание №2</w:t>
       </w:r>
     </w:p>
@@ -1671,7 +2014,59 @@
       <w:pPr>
         <w:spacing w:after="0" w:line="360" w:lineRule="auto"/>
         <w:ind w:firstLine="709"/>
-        <w:jc w:val="both"/>
+        <w:jc w:val="center"/>
+        <w:rPr>
+          <w:rFonts w:ascii="Times New Roman" w:hAnsi="Times New Roman" w:cs="Times New Roman"/>
+          <w:sz w:val="28"/>
+          <w:szCs w:val="28"/>
+        </w:rPr>
+      </w:pPr>
+      <w:r>
+        <w:rPr>
+          <w:noProof/>
+        </w:rPr>
+        <w:drawing>
+          <wp:inline distT="0" distB="0" distL="0" distR="0" wp14:anchorId="2B5E4117" wp14:editId="7DCD39F5">
+            <wp:extent cx="5249516" cy="3840480"/>
+            <wp:effectExtent l="0" t="0" r="8890" b="7620"/>
+            <wp:docPr id="14" name="Рисунок 14"/>
+            <wp:cNvGraphicFramePr>
+              <a:graphicFrameLocks xmlns:a="http://schemas.openxmlformats.org/drawingml/2006/main" noChangeAspect="1"/>
+            </wp:cNvGraphicFramePr>
+            <a:graphic xmlns:a="http://schemas.openxmlformats.org/drawingml/2006/main">
+              <a:graphicData uri="http://schemas.openxmlformats.org/drawingml/2006/picture">
+                <pic:pic xmlns:pic="http://schemas.openxmlformats.org/drawingml/2006/picture">
+                  <pic:nvPicPr>
+                    <pic:cNvPr id="1" name=""/>
+                    <pic:cNvPicPr/>
+                  </pic:nvPicPr>
+                  <pic:blipFill>
+                    <a:blip r:embed="rId18"/>
+                    <a:stretch>
+                      <a:fillRect/>
+                    </a:stretch>
+                  </pic:blipFill>
+                  <pic:spPr>
+                    <a:xfrm>
+                      <a:off x="0" y="0"/>
+                      <a:ext cx="5255972" cy="3845203"/>
+                    </a:xfrm>
+                    <a:prstGeom prst="rect">
+                      <a:avLst/>
+                    </a:prstGeom>
+                  </pic:spPr>
+                </pic:pic>
+              </a:graphicData>
+            </a:graphic>
+          </wp:inline>
+        </w:drawing>
+      </w:r>
+    </w:p>
+    <w:p>
+      <w:pPr>
+        <w:spacing w:after="0" w:line="360" w:lineRule="auto"/>
+        <w:ind w:firstLine="709"/>
+        <w:jc w:val="center"/>
         <w:rPr>
           <w:rFonts w:ascii="Times New Roman" w:hAnsi="Times New Roman" w:cs="Times New Roman"/>
           <w:sz w:val="28"/>
@@ -1699,385 +2094,6 @@
           <w:szCs w:val="28"/>
         </w:rPr>
         <w:t>Ответы на вопросы:</w:t>
-      </w:r>
-    </w:p>
-    <w:p>
-      <w:pPr>
-        <w:jc w:val="both"/>
-        <w:rPr>
-          <w:rFonts w:ascii="Times New Roman" w:hAnsi="Times New Roman" w:cs="Times New Roman"/>
-          <w:sz w:val="28"/>
-          <w:szCs w:val="28"/>
-        </w:rPr>
-      </w:pPr>
-      <w:r>
-        <w:rPr>
-          <w:rFonts w:ascii="Times New Roman" w:hAnsi="Times New Roman" w:cs="Times New Roman"/>
-          <w:sz w:val="28"/>
-          <w:szCs w:val="28"/>
-        </w:rPr>
-        <w:t xml:space="preserve">1. </w:t>
-      </w:r>
-      <w:r>
-        <w:rPr>
-          <w:rFonts w:ascii="Times New Roman" w:hAnsi="Times New Roman" w:cs="Times New Roman"/>
-          <w:sz w:val="28"/>
-          <w:szCs w:val="28"/>
-        </w:rPr>
-        <w:t xml:space="preserve">Как открыть файл в языке </w:t>
-      </w:r>
-      <w:proofErr w:type="spellStart"/>
-      <w:r>
-        <w:rPr>
-          <w:rFonts w:ascii="Times New Roman" w:hAnsi="Times New Roman" w:cs="Times New Roman"/>
-          <w:sz w:val="28"/>
-          <w:szCs w:val="28"/>
-        </w:rPr>
-        <w:t>Python</w:t>
-      </w:r>
-      <w:proofErr w:type="spellEnd"/>
-      <w:r>
-        <w:rPr>
-          <w:rFonts w:ascii="Times New Roman" w:hAnsi="Times New Roman" w:cs="Times New Roman"/>
-          <w:sz w:val="28"/>
-          <w:szCs w:val="28"/>
-        </w:rPr>
-        <w:t xml:space="preserve"> только для чтения?</w:t>
-      </w:r>
-    </w:p>
-    <w:p>
-      <w:pPr>
-        <w:jc w:val="both"/>
-        <w:rPr>
-          <w:rFonts w:ascii="Times New Roman" w:hAnsi="Times New Roman" w:cs="Times New Roman"/>
-          <w:sz w:val="28"/>
-          <w:szCs w:val="28"/>
-        </w:rPr>
-      </w:pPr>
-      <w:r>
-        <w:rPr>
-          <w:rFonts w:ascii="Times New Roman" w:hAnsi="Times New Roman" w:cs="Times New Roman"/>
-          <w:sz w:val="28"/>
-          <w:szCs w:val="28"/>
-        </w:rPr>
-        <w:lastRenderedPageBreak/>
-        <w:t xml:space="preserve">2. Как открыть файл в языке </w:t>
-      </w:r>
-      <w:proofErr w:type="spellStart"/>
-      <w:r>
-        <w:rPr>
-          <w:rFonts w:ascii="Times New Roman" w:hAnsi="Times New Roman" w:cs="Times New Roman"/>
-          <w:sz w:val="28"/>
-          <w:szCs w:val="28"/>
-        </w:rPr>
-        <w:t>Python</w:t>
-      </w:r>
-      <w:proofErr w:type="spellEnd"/>
-      <w:r>
-        <w:rPr>
-          <w:rFonts w:ascii="Times New Roman" w:hAnsi="Times New Roman" w:cs="Times New Roman"/>
-          <w:sz w:val="28"/>
-          <w:szCs w:val="28"/>
-        </w:rPr>
-        <w:t xml:space="preserve"> только для записи?</w:t>
-      </w:r>
-    </w:p>
-    <w:p>
-      <w:pPr>
-        <w:jc w:val="both"/>
-        <w:rPr>
-          <w:rFonts w:ascii="Times New Roman" w:hAnsi="Times New Roman" w:cs="Times New Roman"/>
-          <w:sz w:val="28"/>
-          <w:szCs w:val="28"/>
-        </w:rPr>
-      </w:pPr>
-      <w:r>
-        <w:rPr>
-          <w:rFonts w:ascii="Times New Roman" w:hAnsi="Times New Roman" w:cs="Times New Roman"/>
-          <w:sz w:val="28"/>
-          <w:szCs w:val="28"/>
-        </w:rPr>
-        <w:t xml:space="preserve">3. Как прочитать данные из файла в языке </w:t>
-      </w:r>
-      <w:proofErr w:type="spellStart"/>
-      <w:r>
-        <w:rPr>
-          <w:rFonts w:ascii="Times New Roman" w:hAnsi="Times New Roman" w:cs="Times New Roman"/>
-          <w:sz w:val="28"/>
-          <w:szCs w:val="28"/>
-        </w:rPr>
-        <w:t>Python</w:t>
-      </w:r>
-      <w:proofErr w:type="spellEnd"/>
-      <w:r>
-        <w:rPr>
-          <w:rFonts w:ascii="Times New Roman" w:hAnsi="Times New Roman" w:cs="Times New Roman"/>
-          <w:sz w:val="28"/>
-          <w:szCs w:val="28"/>
-        </w:rPr>
-        <w:t>?</w:t>
-      </w:r>
-    </w:p>
-    <w:p>
-      <w:pPr>
-        <w:jc w:val="both"/>
-        <w:rPr>
-          <w:rFonts w:ascii="Times New Roman" w:hAnsi="Times New Roman" w:cs="Times New Roman"/>
-          <w:sz w:val="28"/>
-          <w:szCs w:val="28"/>
-        </w:rPr>
-      </w:pPr>
-      <w:r>
-        <w:rPr>
-          <w:rFonts w:ascii="Times New Roman" w:hAnsi="Times New Roman" w:cs="Times New Roman"/>
-          <w:sz w:val="28"/>
-          <w:szCs w:val="28"/>
-        </w:rPr>
-        <w:t xml:space="preserve">4. Как записать данные в файл в языке </w:t>
-      </w:r>
-      <w:proofErr w:type="spellStart"/>
-      <w:r>
-        <w:rPr>
-          <w:rFonts w:ascii="Times New Roman" w:hAnsi="Times New Roman" w:cs="Times New Roman"/>
-          <w:sz w:val="28"/>
-          <w:szCs w:val="28"/>
-        </w:rPr>
-        <w:t>Python</w:t>
-      </w:r>
-      <w:proofErr w:type="spellEnd"/>
-      <w:r>
-        <w:rPr>
-          <w:rFonts w:ascii="Times New Roman" w:hAnsi="Times New Roman" w:cs="Times New Roman"/>
-          <w:sz w:val="28"/>
-          <w:szCs w:val="28"/>
-        </w:rPr>
-        <w:t>?</w:t>
-      </w:r>
-    </w:p>
-    <w:p>
-      <w:pPr>
-        <w:jc w:val="both"/>
-        <w:rPr>
-          <w:rFonts w:ascii="Times New Roman" w:hAnsi="Times New Roman" w:cs="Times New Roman"/>
-          <w:sz w:val="28"/>
-          <w:szCs w:val="28"/>
-        </w:rPr>
-      </w:pPr>
-      <w:r>
-        <w:rPr>
-          <w:rFonts w:ascii="Times New Roman" w:hAnsi="Times New Roman" w:cs="Times New Roman"/>
-          <w:sz w:val="28"/>
-          <w:szCs w:val="28"/>
-        </w:rPr>
-        <w:t xml:space="preserve">5. Как закрыть файл в языке </w:t>
-      </w:r>
-      <w:proofErr w:type="spellStart"/>
-      <w:r>
-        <w:rPr>
-          <w:rFonts w:ascii="Times New Roman" w:hAnsi="Times New Roman" w:cs="Times New Roman"/>
-          <w:sz w:val="28"/>
-          <w:szCs w:val="28"/>
-        </w:rPr>
-        <w:t>Python</w:t>
-      </w:r>
-      <w:proofErr w:type="spellEnd"/>
-      <w:r>
-        <w:rPr>
-          <w:rFonts w:ascii="Times New Roman" w:hAnsi="Times New Roman" w:cs="Times New Roman"/>
-          <w:sz w:val="28"/>
-          <w:szCs w:val="28"/>
-        </w:rPr>
-        <w:t>?</w:t>
-      </w:r>
-    </w:p>
-    <w:p>
-      <w:pPr>
-        <w:jc w:val="both"/>
-        <w:rPr>
-          <w:rFonts w:ascii="Times New Roman" w:hAnsi="Times New Roman" w:cs="Times New Roman"/>
-          <w:sz w:val="28"/>
-          <w:szCs w:val="28"/>
-        </w:rPr>
-      </w:pPr>
-      <w:r>
-        <w:rPr>
-          <w:rFonts w:ascii="Times New Roman" w:hAnsi="Times New Roman" w:cs="Times New Roman"/>
-          <w:sz w:val="28"/>
-          <w:szCs w:val="28"/>
-        </w:rPr>
-        <w:t xml:space="preserve">6. Изучите самостоятельно работу конструкции </w:t>
-      </w:r>
-      <w:proofErr w:type="spellStart"/>
-      <w:r>
-        <w:rPr>
-          <w:rFonts w:ascii="Times New Roman" w:hAnsi="Times New Roman" w:cs="Times New Roman"/>
-          <w:sz w:val="28"/>
-          <w:szCs w:val="28"/>
-        </w:rPr>
-        <w:t>with</w:t>
-      </w:r>
-      <w:proofErr w:type="spellEnd"/>
-      <w:r>
-        <w:rPr>
-          <w:rFonts w:ascii="Times New Roman" w:hAnsi="Times New Roman" w:cs="Times New Roman"/>
-          <w:sz w:val="28"/>
-          <w:szCs w:val="28"/>
-        </w:rPr>
-        <w:t xml:space="preserve"> ... </w:t>
-      </w:r>
-      <w:proofErr w:type="spellStart"/>
-      <w:r>
-        <w:rPr>
-          <w:rFonts w:ascii="Times New Roman" w:hAnsi="Times New Roman" w:cs="Times New Roman"/>
-          <w:sz w:val="28"/>
-          <w:szCs w:val="28"/>
-        </w:rPr>
-        <w:t>as</w:t>
-      </w:r>
-      <w:proofErr w:type="spellEnd"/>
-      <w:r>
-        <w:rPr>
-          <w:rFonts w:ascii="Times New Roman" w:hAnsi="Times New Roman" w:cs="Times New Roman"/>
-          <w:sz w:val="28"/>
-          <w:szCs w:val="28"/>
-        </w:rPr>
-        <w:t>. Каково ее назначение в языке</w:t>
-      </w:r>
-    </w:p>
-    <w:p>
-      <w:pPr>
-        <w:jc w:val="both"/>
-        <w:rPr>
-          <w:rFonts w:ascii="Times New Roman" w:hAnsi="Times New Roman" w:cs="Times New Roman"/>
-          <w:sz w:val="28"/>
-          <w:szCs w:val="28"/>
-        </w:rPr>
-      </w:pPr>
-      <w:proofErr w:type="spellStart"/>
-      <w:r>
-        <w:rPr>
-          <w:rFonts w:ascii="Times New Roman" w:hAnsi="Times New Roman" w:cs="Times New Roman"/>
-          <w:sz w:val="28"/>
-          <w:szCs w:val="28"/>
-        </w:rPr>
-        <w:t>Python</w:t>
-      </w:r>
-      <w:proofErr w:type="spellEnd"/>
-      <w:r>
-        <w:rPr>
-          <w:rFonts w:ascii="Times New Roman" w:hAnsi="Times New Roman" w:cs="Times New Roman"/>
-          <w:sz w:val="28"/>
-          <w:szCs w:val="28"/>
-        </w:rPr>
-        <w:t>? Где она может быть использована еще, помимо работы с файлами?</w:t>
-      </w:r>
-    </w:p>
-    <w:p>
-      <w:pPr>
-        <w:jc w:val="both"/>
-        <w:rPr>
-          <w:rFonts w:ascii="Times New Roman" w:hAnsi="Times New Roman" w:cs="Times New Roman"/>
-          <w:sz w:val="28"/>
-          <w:szCs w:val="28"/>
-        </w:rPr>
-      </w:pPr>
-      <w:r>
-        <w:rPr>
-          <w:rFonts w:ascii="Times New Roman" w:hAnsi="Times New Roman" w:cs="Times New Roman"/>
-          <w:sz w:val="28"/>
-          <w:szCs w:val="28"/>
-        </w:rPr>
-        <w:t xml:space="preserve">7. Изучите самостоятельно документацию </w:t>
-      </w:r>
-      <w:proofErr w:type="spellStart"/>
-      <w:r>
-        <w:rPr>
-          <w:rFonts w:ascii="Times New Roman" w:hAnsi="Times New Roman" w:cs="Times New Roman"/>
-          <w:sz w:val="28"/>
-          <w:szCs w:val="28"/>
-        </w:rPr>
-        <w:t>Python</w:t>
-      </w:r>
-      <w:proofErr w:type="spellEnd"/>
-      <w:r>
-        <w:rPr>
-          <w:rFonts w:ascii="Times New Roman" w:hAnsi="Times New Roman" w:cs="Times New Roman"/>
-          <w:sz w:val="28"/>
-          <w:szCs w:val="28"/>
-        </w:rPr>
-        <w:t xml:space="preserve"> по работе с файлами. Какие помимо</w:t>
-      </w:r>
-    </w:p>
-    <w:p>
-      <w:pPr>
-        <w:jc w:val="both"/>
-        <w:rPr>
-          <w:rFonts w:ascii="Times New Roman" w:hAnsi="Times New Roman" w:cs="Times New Roman"/>
-          <w:sz w:val="28"/>
-          <w:szCs w:val="28"/>
-        </w:rPr>
-      </w:pPr>
-      <w:r>
-        <w:rPr>
-          <w:rFonts w:ascii="Times New Roman" w:hAnsi="Times New Roman" w:cs="Times New Roman"/>
-          <w:sz w:val="28"/>
-          <w:szCs w:val="28"/>
-        </w:rPr>
-        <w:t>рассмотренных существуют методы записи/чтения информации из файла?</w:t>
-      </w:r>
-    </w:p>
-    <w:p>
-      <w:pPr>
-        <w:jc w:val="both"/>
-        <w:rPr>
-          <w:rFonts w:ascii="Times New Roman" w:hAnsi="Times New Roman" w:cs="Times New Roman"/>
-          <w:sz w:val="28"/>
-          <w:szCs w:val="28"/>
-        </w:rPr>
-      </w:pPr>
-      <w:r>
-        <w:rPr>
-          <w:rFonts w:ascii="Times New Roman" w:hAnsi="Times New Roman" w:cs="Times New Roman"/>
-          <w:sz w:val="28"/>
-          <w:szCs w:val="28"/>
-        </w:rPr>
-        <w:t xml:space="preserve">8. Какие существуют, помимо рассмотренных, функции модуля </w:t>
-      </w:r>
-      <w:proofErr w:type="spellStart"/>
-      <w:r>
-        <w:rPr>
-          <w:rFonts w:ascii="Times New Roman" w:hAnsi="Times New Roman" w:cs="Times New Roman"/>
-          <w:sz w:val="28"/>
-          <w:szCs w:val="28"/>
-        </w:rPr>
-        <w:t>os</w:t>
-      </w:r>
-      <w:proofErr w:type="spellEnd"/>
-      <w:r>
-        <w:rPr>
-          <w:rFonts w:ascii="Times New Roman" w:hAnsi="Times New Roman" w:cs="Times New Roman"/>
-          <w:sz w:val="28"/>
-          <w:szCs w:val="28"/>
-        </w:rPr>
-        <w:t xml:space="preserve"> для работы с файловой</w:t>
-      </w:r>
-    </w:p>
-    <w:p>
-      <w:pPr>
-        <w:jc w:val="both"/>
-        <w:rPr>
-          <w:rFonts w:ascii="Times New Roman" w:hAnsi="Times New Roman" w:cs="Times New Roman"/>
-          <w:sz w:val="28"/>
-          <w:szCs w:val="28"/>
-        </w:rPr>
-      </w:pPr>
-      <w:r>
-        <w:rPr>
-          <w:rFonts w:ascii="Times New Roman" w:hAnsi="Times New Roman" w:cs="Times New Roman"/>
-          <w:sz w:val="28"/>
-          <w:szCs w:val="28"/>
-        </w:rPr>
-        <w:t>системой?</w:t>
       </w:r>
     </w:p>
     <w:p>
@@ -2092,6 +2108,986 @@
           <w:szCs w:val="28"/>
         </w:rPr>
       </w:pPr>
+    </w:p>
+    <w:p>
+      <w:pPr>
+        <w:pStyle w:val="a3"/>
+        <w:numPr>
+          <w:ilvl w:val="0"/>
+          <w:numId w:val="3"/>
+        </w:numPr>
+        <w:autoSpaceDE w:val="0"/>
+        <w:autoSpaceDN w:val="0"/>
+        <w:adjustRightInd w:val="0"/>
+        <w:spacing w:after="0" w:line="360" w:lineRule="auto"/>
+        <w:ind w:left="0" w:hanging="11"/>
+        <w:rPr>
+          <w:rFonts w:ascii="Times New Roman" w:hAnsi="Times New Roman" w:cs="Times New Roman"/>
+          <w:sz w:val="28"/>
+          <w:szCs w:val="28"/>
+        </w:rPr>
+      </w:pPr>
+      <w:r>
+        <w:rPr>
+          <w:rFonts w:ascii="Times New Roman" w:hAnsi="Times New Roman" w:cs="Times New Roman"/>
+          <w:sz w:val="28"/>
+          <w:szCs w:val="28"/>
+        </w:rPr>
+        <w:t xml:space="preserve">Как открыть файл в языке </w:t>
+      </w:r>
+      <w:proofErr w:type="spellStart"/>
+      <w:r>
+        <w:rPr>
+          <w:rFonts w:ascii="Times New Roman" w:hAnsi="Times New Roman" w:cs="Times New Roman"/>
+          <w:sz w:val="28"/>
+          <w:szCs w:val="28"/>
+        </w:rPr>
+        <w:t>Python</w:t>
+      </w:r>
+      <w:proofErr w:type="spellEnd"/>
+      <w:r>
+        <w:rPr>
+          <w:rFonts w:ascii="Times New Roman" w:hAnsi="Times New Roman" w:cs="Times New Roman"/>
+          <w:sz w:val="28"/>
+          <w:szCs w:val="28"/>
+        </w:rPr>
+        <w:t xml:space="preserve"> только для чтения?</w:t>
+      </w:r>
+    </w:p>
+    <w:p>
+      <w:pPr>
+        <w:autoSpaceDE w:val="0"/>
+        <w:autoSpaceDN w:val="0"/>
+        <w:adjustRightInd w:val="0"/>
+        <w:spacing w:after="0" w:line="360" w:lineRule="auto"/>
+        <w:rPr>
+          <w:rFonts w:ascii="Times New Roman" w:hAnsi="Times New Roman" w:cs="Times New Roman"/>
+          <w:sz w:val="28"/>
+          <w:szCs w:val="28"/>
+        </w:rPr>
+      </w:pPr>
+      <w:r>
+        <w:rPr>
+          <w:rFonts w:ascii="Times New Roman" w:hAnsi="Times New Roman" w:cs="Times New Roman"/>
+          <w:sz w:val="28"/>
+          <w:szCs w:val="28"/>
+        </w:rPr>
+        <w:t xml:space="preserve">с помощью функции </w:t>
+      </w:r>
+      <w:proofErr w:type="spellStart"/>
+      <w:proofErr w:type="gramStart"/>
+      <w:r>
+        <w:rPr>
+          <w:rFonts w:ascii="Times New Roman" w:hAnsi="Times New Roman" w:cs="Times New Roman"/>
+          <w:sz w:val="28"/>
+          <w:szCs w:val="28"/>
+        </w:rPr>
+        <w:t>open</w:t>
+      </w:r>
+      <w:proofErr w:type="spellEnd"/>
+      <w:r>
+        <w:rPr>
+          <w:rFonts w:ascii="Times New Roman" w:hAnsi="Times New Roman" w:cs="Times New Roman"/>
+          <w:sz w:val="28"/>
+          <w:szCs w:val="28"/>
+        </w:rPr>
+        <w:t>(</w:t>
+      </w:r>
+      <w:proofErr w:type="gramEnd"/>
+      <w:r>
+        <w:rPr>
+          <w:rFonts w:ascii="Times New Roman" w:hAnsi="Times New Roman" w:cs="Times New Roman"/>
+          <w:sz w:val="28"/>
+          <w:szCs w:val="28"/>
+        </w:rPr>
+        <w:t>) с параметром 'r'.</w:t>
+      </w:r>
+    </w:p>
+    <w:p>
+      <w:pPr>
+        <w:pStyle w:val="a3"/>
+        <w:numPr>
+          <w:ilvl w:val="0"/>
+          <w:numId w:val="3"/>
+        </w:numPr>
+        <w:autoSpaceDE w:val="0"/>
+        <w:autoSpaceDN w:val="0"/>
+        <w:adjustRightInd w:val="0"/>
+        <w:spacing w:after="0" w:line="360" w:lineRule="auto"/>
+        <w:ind w:left="0" w:hanging="11"/>
+        <w:rPr>
+          <w:rFonts w:ascii="Times New Roman" w:hAnsi="Times New Roman" w:cs="Times New Roman"/>
+          <w:sz w:val="28"/>
+          <w:szCs w:val="28"/>
+        </w:rPr>
+      </w:pPr>
+      <w:r>
+        <w:rPr>
+          <w:rFonts w:ascii="Times New Roman" w:hAnsi="Times New Roman" w:cs="Times New Roman"/>
+          <w:sz w:val="28"/>
+          <w:szCs w:val="28"/>
+        </w:rPr>
+        <w:t xml:space="preserve">Как открыть файл в языке </w:t>
+      </w:r>
+      <w:proofErr w:type="spellStart"/>
+      <w:r>
+        <w:rPr>
+          <w:rFonts w:ascii="Times New Roman" w:hAnsi="Times New Roman" w:cs="Times New Roman"/>
+          <w:sz w:val="28"/>
+          <w:szCs w:val="28"/>
+        </w:rPr>
+        <w:t>Python</w:t>
+      </w:r>
+      <w:proofErr w:type="spellEnd"/>
+      <w:r>
+        <w:rPr>
+          <w:rFonts w:ascii="Times New Roman" w:hAnsi="Times New Roman" w:cs="Times New Roman"/>
+          <w:sz w:val="28"/>
+          <w:szCs w:val="28"/>
+        </w:rPr>
+        <w:t xml:space="preserve"> только для записи?</w:t>
+      </w:r>
+    </w:p>
+    <w:p>
+      <w:pPr>
+        <w:autoSpaceDE w:val="0"/>
+        <w:autoSpaceDN w:val="0"/>
+        <w:adjustRightInd w:val="0"/>
+        <w:spacing w:after="0" w:line="360" w:lineRule="auto"/>
+        <w:rPr>
+          <w:rFonts w:ascii="Times New Roman" w:hAnsi="Times New Roman" w:cs="Times New Roman"/>
+          <w:sz w:val="28"/>
+          <w:szCs w:val="28"/>
+        </w:rPr>
+      </w:pPr>
+      <w:r>
+        <w:rPr>
+          <w:rFonts w:ascii="Times New Roman" w:hAnsi="Times New Roman" w:cs="Times New Roman"/>
+          <w:sz w:val="28"/>
+          <w:szCs w:val="28"/>
+        </w:rPr>
+        <w:t xml:space="preserve">с помощью функции </w:t>
+      </w:r>
+      <w:proofErr w:type="spellStart"/>
+      <w:proofErr w:type="gramStart"/>
+      <w:r>
+        <w:rPr>
+          <w:rFonts w:ascii="Times New Roman" w:hAnsi="Times New Roman" w:cs="Times New Roman"/>
+          <w:sz w:val="28"/>
+          <w:szCs w:val="28"/>
+        </w:rPr>
+        <w:t>open</w:t>
+      </w:r>
+      <w:proofErr w:type="spellEnd"/>
+      <w:r>
+        <w:rPr>
+          <w:rFonts w:ascii="Times New Roman" w:hAnsi="Times New Roman" w:cs="Times New Roman"/>
+          <w:sz w:val="28"/>
+          <w:szCs w:val="28"/>
+        </w:rPr>
+        <w:t>(</w:t>
+      </w:r>
+      <w:proofErr w:type="gramEnd"/>
+      <w:r>
+        <w:rPr>
+          <w:rFonts w:ascii="Times New Roman" w:hAnsi="Times New Roman" w:cs="Times New Roman"/>
+          <w:sz w:val="28"/>
+          <w:szCs w:val="28"/>
+        </w:rPr>
+        <w:t>) с параметром 'w'.</w:t>
+      </w:r>
+    </w:p>
+    <w:p>
+      <w:pPr>
+        <w:pStyle w:val="a3"/>
+        <w:numPr>
+          <w:ilvl w:val="0"/>
+          <w:numId w:val="3"/>
+        </w:numPr>
+        <w:autoSpaceDE w:val="0"/>
+        <w:autoSpaceDN w:val="0"/>
+        <w:adjustRightInd w:val="0"/>
+        <w:spacing w:after="0" w:line="360" w:lineRule="auto"/>
+        <w:ind w:left="0" w:hanging="11"/>
+        <w:rPr>
+          <w:rFonts w:ascii="Times New Roman" w:hAnsi="Times New Roman" w:cs="Times New Roman"/>
+          <w:sz w:val="28"/>
+          <w:szCs w:val="28"/>
+        </w:rPr>
+      </w:pPr>
+      <w:r>
+        <w:rPr>
+          <w:rFonts w:ascii="Times New Roman" w:hAnsi="Times New Roman" w:cs="Times New Roman"/>
+          <w:sz w:val="28"/>
+          <w:szCs w:val="28"/>
+        </w:rPr>
+        <w:t xml:space="preserve">Как прочитать данные из файла в языке </w:t>
+      </w:r>
+      <w:proofErr w:type="spellStart"/>
+      <w:r>
+        <w:rPr>
+          <w:rFonts w:ascii="Times New Roman" w:hAnsi="Times New Roman" w:cs="Times New Roman"/>
+          <w:sz w:val="28"/>
+          <w:szCs w:val="28"/>
+        </w:rPr>
+        <w:t>Python</w:t>
+      </w:r>
+      <w:proofErr w:type="spellEnd"/>
+      <w:r>
+        <w:rPr>
+          <w:rFonts w:ascii="Times New Roman" w:hAnsi="Times New Roman" w:cs="Times New Roman"/>
+          <w:sz w:val="28"/>
+          <w:szCs w:val="28"/>
+        </w:rPr>
+        <w:t>?</w:t>
+      </w:r>
+    </w:p>
+    <w:p>
+      <w:pPr>
+        <w:autoSpaceDE w:val="0"/>
+        <w:autoSpaceDN w:val="0"/>
+        <w:adjustRightInd w:val="0"/>
+        <w:spacing w:after="0" w:line="360" w:lineRule="auto"/>
+        <w:rPr>
+          <w:rFonts w:ascii="Times New Roman" w:hAnsi="Times New Roman" w:cs="Times New Roman"/>
+          <w:sz w:val="28"/>
+          <w:szCs w:val="28"/>
+        </w:rPr>
+      </w:pPr>
+      <w:r>
+        <w:rPr>
+          <w:rFonts w:ascii="Times New Roman" w:hAnsi="Times New Roman" w:cs="Times New Roman"/>
+          <w:sz w:val="28"/>
+          <w:szCs w:val="28"/>
+        </w:rPr>
+        <w:t xml:space="preserve">метод </w:t>
+      </w:r>
+      <w:proofErr w:type="spellStart"/>
+      <w:proofErr w:type="gramStart"/>
+      <w:r>
+        <w:rPr>
+          <w:rFonts w:ascii="Times New Roman" w:hAnsi="Times New Roman" w:cs="Times New Roman"/>
+          <w:sz w:val="28"/>
+          <w:szCs w:val="28"/>
+        </w:rPr>
+        <w:t>read</w:t>
+      </w:r>
+      <w:proofErr w:type="spellEnd"/>
+      <w:r>
+        <w:rPr>
+          <w:rFonts w:ascii="Times New Roman" w:hAnsi="Times New Roman" w:cs="Times New Roman"/>
+          <w:sz w:val="28"/>
+          <w:szCs w:val="28"/>
+        </w:rPr>
+        <w:t>(</w:t>
+      </w:r>
+      <w:proofErr w:type="gramEnd"/>
+      <w:r>
+        <w:rPr>
+          <w:rFonts w:ascii="Times New Roman" w:hAnsi="Times New Roman" w:cs="Times New Roman"/>
+          <w:sz w:val="28"/>
+          <w:szCs w:val="28"/>
+        </w:rPr>
+        <w:t>) для чтения данных из открытого файла.</w:t>
+      </w:r>
+    </w:p>
+    <w:p>
+      <w:pPr>
+        <w:autoSpaceDE w:val="0"/>
+        <w:autoSpaceDN w:val="0"/>
+        <w:adjustRightInd w:val="0"/>
+        <w:spacing w:after="0" w:line="360" w:lineRule="auto"/>
+        <w:rPr>
+          <w:rFonts w:ascii="Times New Roman" w:hAnsi="Times New Roman" w:cs="Times New Roman"/>
+          <w:sz w:val="28"/>
+          <w:szCs w:val="28"/>
+        </w:rPr>
+      </w:pPr>
+    </w:p>
+    <w:p>
+      <w:pPr>
+        <w:pStyle w:val="a3"/>
+        <w:numPr>
+          <w:ilvl w:val="0"/>
+          <w:numId w:val="3"/>
+        </w:numPr>
+        <w:autoSpaceDE w:val="0"/>
+        <w:autoSpaceDN w:val="0"/>
+        <w:adjustRightInd w:val="0"/>
+        <w:spacing w:after="0" w:line="360" w:lineRule="auto"/>
+        <w:ind w:left="0" w:hanging="11"/>
+        <w:rPr>
+          <w:rFonts w:ascii="Times New Roman" w:hAnsi="Times New Roman" w:cs="Times New Roman"/>
+          <w:sz w:val="28"/>
+          <w:szCs w:val="28"/>
+        </w:rPr>
+      </w:pPr>
+      <w:r>
+        <w:rPr>
+          <w:rFonts w:ascii="Times New Roman" w:hAnsi="Times New Roman" w:cs="Times New Roman"/>
+          <w:sz w:val="28"/>
+          <w:szCs w:val="28"/>
+        </w:rPr>
+        <w:lastRenderedPageBreak/>
+        <w:t xml:space="preserve">Как записать данные в файл в языке </w:t>
+      </w:r>
+      <w:proofErr w:type="spellStart"/>
+      <w:r>
+        <w:rPr>
+          <w:rFonts w:ascii="Times New Roman" w:hAnsi="Times New Roman" w:cs="Times New Roman"/>
+          <w:sz w:val="28"/>
+          <w:szCs w:val="28"/>
+        </w:rPr>
+        <w:t>Python</w:t>
+      </w:r>
+      <w:proofErr w:type="spellEnd"/>
+      <w:r>
+        <w:rPr>
+          <w:rFonts w:ascii="Times New Roman" w:hAnsi="Times New Roman" w:cs="Times New Roman"/>
+          <w:sz w:val="28"/>
+          <w:szCs w:val="28"/>
+        </w:rPr>
+        <w:t>?</w:t>
+      </w:r>
+    </w:p>
+    <w:p>
+      <w:pPr>
+        <w:autoSpaceDE w:val="0"/>
+        <w:autoSpaceDN w:val="0"/>
+        <w:adjustRightInd w:val="0"/>
+        <w:spacing w:after="0" w:line="360" w:lineRule="auto"/>
+        <w:rPr>
+          <w:rFonts w:ascii="Times New Roman" w:hAnsi="Times New Roman" w:cs="Times New Roman"/>
+          <w:sz w:val="28"/>
+          <w:szCs w:val="28"/>
+        </w:rPr>
+      </w:pPr>
+      <w:r>
+        <w:rPr>
+          <w:rFonts w:ascii="Times New Roman" w:hAnsi="Times New Roman" w:cs="Times New Roman"/>
+          <w:sz w:val="28"/>
+          <w:szCs w:val="28"/>
+        </w:rPr>
+        <w:t xml:space="preserve">метод </w:t>
+      </w:r>
+      <w:proofErr w:type="spellStart"/>
+      <w:proofErr w:type="gramStart"/>
+      <w:r>
+        <w:rPr>
+          <w:rFonts w:ascii="Times New Roman" w:hAnsi="Times New Roman" w:cs="Times New Roman"/>
+          <w:sz w:val="28"/>
+          <w:szCs w:val="28"/>
+        </w:rPr>
+        <w:t>write</w:t>
+      </w:r>
+      <w:proofErr w:type="spellEnd"/>
+      <w:r>
+        <w:rPr>
+          <w:rFonts w:ascii="Times New Roman" w:hAnsi="Times New Roman" w:cs="Times New Roman"/>
+          <w:sz w:val="28"/>
+          <w:szCs w:val="28"/>
+        </w:rPr>
+        <w:t>(</w:t>
+      </w:r>
+      <w:proofErr w:type="gramEnd"/>
+      <w:r>
+        <w:rPr>
+          <w:rFonts w:ascii="Times New Roman" w:hAnsi="Times New Roman" w:cs="Times New Roman"/>
+          <w:sz w:val="28"/>
+          <w:szCs w:val="28"/>
+        </w:rPr>
+        <w:t>) для записи данных в открытый файл.</w:t>
+      </w:r>
+    </w:p>
+    <w:p>
+      <w:pPr>
+        <w:pStyle w:val="a3"/>
+        <w:numPr>
+          <w:ilvl w:val="0"/>
+          <w:numId w:val="3"/>
+        </w:numPr>
+        <w:autoSpaceDE w:val="0"/>
+        <w:autoSpaceDN w:val="0"/>
+        <w:adjustRightInd w:val="0"/>
+        <w:spacing w:after="0" w:line="360" w:lineRule="auto"/>
+        <w:ind w:left="0" w:hanging="11"/>
+        <w:rPr>
+          <w:rFonts w:ascii="Times New Roman" w:hAnsi="Times New Roman" w:cs="Times New Roman"/>
+          <w:sz w:val="28"/>
+          <w:szCs w:val="28"/>
+        </w:rPr>
+      </w:pPr>
+      <w:r>
+        <w:rPr>
+          <w:rFonts w:ascii="Times New Roman" w:hAnsi="Times New Roman" w:cs="Times New Roman"/>
+          <w:sz w:val="28"/>
+          <w:szCs w:val="28"/>
+        </w:rPr>
+        <w:t xml:space="preserve">Как закрыть файл в языке </w:t>
+      </w:r>
+      <w:proofErr w:type="spellStart"/>
+      <w:r>
+        <w:rPr>
+          <w:rFonts w:ascii="Times New Roman" w:hAnsi="Times New Roman" w:cs="Times New Roman"/>
+          <w:sz w:val="28"/>
+          <w:szCs w:val="28"/>
+        </w:rPr>
+        <w:t>Python</w:t>
+      </w:r>
+      <w:proofErr w:type="spellEnd"/>
+      <w:r>
+        <w:rPr>
+          <w:rFonts w:ascii="Times New Roman" w:hAnsi="Times New Roman" w:cs="Times New Roman"/>
+          <w:sz w:val="28"/>
+          <w:szCs w:val="28"/>
+        </w:rPr>
+        <w:t>?</w:t>
+      </w:r>
+    </w:p>
+    <w:p>
+      <w:pPr>
+        <w:autoSpaceDE w:val="0"/>
+        <w:autoSpaceDN w:val="0"/>
+        <w:adjustRightInd w:val="0"/>
+        <w:spacing w:after="0" w:line="360" w:lineRule="auto"/>
+        <w:rPr>
+          <w:rFonts w:ascii="Times New Roman" w:hAnsi="Times New Roman" w:cs="Times New Roman"/>
+          <w:sz w:val="28"/>
+          <w:szCs w:val="28"/>
+        </w:rPr>
+      </w:pPr>
+      <w:r>
+        <w:rPr>
+          <w:rFonts w:ascii="Times New Roman" w:hAnsi="Times New Roman" w:cs="Times New Roman"/>
+          <w:sz w:val="28"/>
+          <w:szCs w:val="28"/>
+        </w:rPr>
+        <w:t xml:space="preserve">метод </w:t>
+      </w:r>
+      <w:proofErr w:type="spellStart"/>
+      <w:proofErr w:type="gramStart"/>
+      <w:r>
+        <w:rPr>
+          <w:rFonts w:ascii="Times New Roman" w:hAnsi="Times New Roman" w:cs="Times New Roman"/>
+          <w:sz w:val="28"/>
+          <w:szCs w:val="28"/>
+        </w:rPr>
+        <w:t>close</w:t>
+      </w:r>
+      <w:proofErr w:type="spellEnd"/>
+      <w:r>
+        <w:rPr>
+          <w:rFonts w:ascii="Times New Roman" w:hAnsi="Times New Roman" w:cs="Times New Roman"/>
+          <w:sz w:val="28"/>
+          <w:szCs w:val="28"/>
+        </w:rPr>
+        <w:t>(</w:t>
+      </w:r>
+      <w:proofErr w:type="gramEnd"/>
+      <w:r>
+        <w:rPr>
+          <w:rFonts w:ascii="Times New Roman" w:hAnsi="Times New Roman" w:cs="Times New Roman"/>
+          <w:sz w:val="28"/>
+          <w:szCs w:val="28"/>
+        </w:rPr>
+        <w:t>) для закрытия файла после его использования.</w:t>
+      </w:r>
+    </w:p>
+    <w:p>
+      <w:pPr>
+        <w:pStyle w:val="a3"/>
+        <w:numPr>
+          <w:ilvl w:val="0"/>
+          <w:numId w:val="3"/>
+        </w:numPr>
+        <w:autoSpaceDE w:val="0"/>
+        <w:autoSpaceDN w:val="0"/>
+        <w:adjustRightInd w:val="0"/>
+        <w:spacing w:after="0" w:line="360" w:lineRule="auto"/>
+        <w:ind w:left="0" w:hanging="11"/>
+        <w:rPr>
+          <w:rFonts w:ascii="Times New Roman" w:hAnsi="Times New Roman" w:cs="Times New Roman"/>
+          <w:sz w:val="28"/>
+          <w:szCs w:val="28"/>
+        </w:rPr>
+      </w:pPr>
+      <w:r>
+        <w:rPr>
+          <w:rFonts w:ascii="Times New Roman" w:hAnsi="Times New Roman" w:cs="Times New Roman"/>
+          <w:sz w:val="28"/>
+          <w:szCs w:val="28"/>
+        </w:rPr>
+        <w:t xml:space="preserve">Изучите самостоятельно работу конструкции </w:t>
+      </w:r>
+      <w:proofErr w:type="spellStart"/>
+      <w:r>
+        <w:rPr>
+          <w:rFonts w:ascii="Times New Roman" w:hAnsi="Times New Roman" w:cs="Times New Roman"/>
+          <w:sz w:val="28"/>
+          <w:szCs w:val="28"/>
+        </w:rPr>
+        <w:t>with</w:t>
+      </w:r>
+      <w:proofErr w:type="spellEnd"/>
+      <w:r>
+        <w:rPr>
+          <w:rFonts w:ascii="Times New Roman" w:hAnsi="Times New Roman" w:cs="Times New Roman"/>
+          <w:sz w:val="28"/>
+          <w:szCs w:val="28"/>
+        </w:rPr>
+        <w:t xml:space="preserve"> ... </w:t>
+      </w:r>
+      <w:proofErr w:type="spellStart"/>
+      <w:r>
+        <w:rPr>
+          <w:rFonts w:ascii="Times New Roman" w:hAnsi="Times New Roman" w:cs="Times New Roman"/>
+          <w:sz w:val="28"/>
+          <w:szCs w:val="28"/>
+        </w:rPr>
+        <w:t>as</w:t>
+      </w:r>
+      <w:proofErr w:type="spellEnd"/>
+      <w:r>
+        <w:rPr>
+          <w:rFonts w:ascii="Times New Roman" w:hAnsi="Times New Roman" w:cs="Times New Roman"/>
+          <w:sz w:val="28"/>
+          <w:szCs w:val="28"/>
+        </w:rPr>
+        <w:t xml:space="preserve">. Каково ее назначение в языке </w:t>
+      </w:r>
+      <w:proofErr w:type="spellStart"/>
+      <w:r>
+        <w:rPr>
+          <w:rFonts w:ascii="Times New Roman" w:hAnsi="Times New Roman" w:cs="Times New Roman"/>
+          <w:sz w:val="28"/>
+          <w:szCs w:val="28"/>
+        </w:rPr>
+        <w:t>Python</w:t>
+      </w:r>
+      <w:proofErr w:type="spellEnd"/>
+      <w:r>
+        <w:rPr>
+          <w:rFonts w:ascii="Times New Roman" w:hAnsi="Times New Roman" w:cs="Times New Roman"/>
+          <w:sz w:val="28"/>
+          <w:szCs w:val="28"/>
+        </w:rPr>
+        <w:t>? Где она может быть использована еще, помимо работы с файлами?</w:t>
+      </w:r>
+    </w:p>
+    <w:p>
+      <w:pPr>
+        <w:autoSpaceDE w:val="0"/>
+        <w:autoSpaceDN w:val="0"/>
+        <w:adjustRightInd w:val="0"/>
+        <w:spacing w:after="0" w:line="360" w:lineRule="auto"/>
+        <w:rPr>
+          <w:rFonts w:ascii="Times New Roman" w:hAnsi="Times New Roman" w:cs="Times New Roman"/>
+          <w:sz w:val="28"/>
+          <w:szCs w:val="28"/>
+        </w:rPr>
+      </w:pPr>
+      <w:r>
+        <w:rPr>
+          <w:rFonts w:ascii="Times New Roman" w:hAnsi="Times New Roman" w:cs="Times New Roman"/>
+          <w:sz w:val="28"/>
+          <w:szCs w:val="28"/>
+        </w:rPr>
+        <w:t xml:space="preserve">Конструкция </w:t>
+      </w:r>
+      <w:proofErr w:type="spellStart"/>
+      <w:r>
+        <w:rPr>
+          <w:rFonts w:ascii="Times New Roman" w:hAnsi="Times New Roman" w:cs="Times New Roman"/>
+          <w:sz w:val="28"/>
+          <w:szCs w:val="28"/>
+        </w:rPr>
+        <w:t>with</w:t>
+      </w:r>
+      <w:proofErr w:type="spellEnd"/>
+      <w:r>
+        <w:rPr>
+          <w:rFonts w:ascii="Times New Roman" w:hAnsi="Times New Roman" w:cs="Times New Roman"/>
+          <w:sz w:val="28"/>
+          <w:szCs w:val="28"/>
+        </w:rPr>
+        <w:t xml:space="preserve"> ... </w:t>
+      </w:r>
+      <w:proofErr w:type="spellStart"/>
+      <w:r>
+        <w:rPr>
+          <w:rFonts w:ascii="Times New Roman" w:hAnsi="Times New Roman" w:cs="Times New Roman"/>
+          <w:sz w:val="28"/>
+          <w:szCs w:val="28"/>
+        </w:rPr>
+        <w:t>as</w:t>
+      </w:r>
+      <w:proofErr w:type="spellEnd"/>
+      <w:r>
+        <w:rPr>
+          <w:rFonts w:ascii="Times New Roman" w:hAnsi="Times New Roman" w:cs="Times New Roman"/>
+          <w:sz w:val="28"/>
+          <w:szCs w:val="28"/>
+        </w:rPr>
+        <w:t xml:space="preserve"> используется для создания контекстного менеджера, который гарантирует корректное открытие и закрытие ресурсов. Она может быть также использована для работы с сетевыми соединениями, базами данных и другими ресурсами.</w:t>
+      </w:r>
+    </w:p>
+    <w:p>
+      <w:pPr>
+        <w:autoSpaceDE w:val="0"/>
+        <w:autoSpaceDN w:val="0"/>
+        <w:adjustRightInd w:val="0"/>
+        <w:spacing w:after="0" w:line="360" w:lineRule="auto"/>
+        <w:rPr>
+          <w:rFonts w:ascii="Times New Roman" w:hAnsi="Times New Roman" w:cs="Times New Roman"/>
+          <w:sz w:val="28"/>
+          <w:szCs w:val="28"/>
+        </w:rPr>
+      </w:pPr>
+    </w:p>
+    <w:p>
+      <w:pPr>
+        <w:pStyle w:val="a3"/>
+        <w:numPr>
+          <w:ilvl w:val="0"/>
+          <w:numId w:val="3"/>
+        </w:numPr>
+        <w:autoSpaceDE w:val="0"/>
+        <w:autoSpaceDN w:val="0"/>
+        <w:adjustRightInd w:val="0"/>
+        <w:spacing w:after="0" w:line="360" w:lineRule="auto"/>
+        <w:ind w:left="0" w:hanging="11"/>
+        <w:rPr>
+          <w:rFonts w:ascii="Times New Roman" w:hAnsi="Times New Roman" w:cs="Times New Roman"/>
+          <w:sz w:val="28"/>
+          <w:szCs w:val="28"/>
+        </w:rPr>
+      </w:pPr>
+      <w:r>
+        <w:rPr>
+          <w:rFonts w:ascii="Times New Roman" w:hAnsi="Times New Roman" w:cs="Times New Roman"/>
+          <w:sz w:val="28"/>
+          <w:szCs w:val="28"/>
+        </w:rPr>
+        <w:t xml:space="preserve">Изучите самостоятельно документацию </w:t>
+      </w:r>
+      <w:proofErr w:type="spellStart"/>
+      <w:r>
+        <w:rPr>
+          <w:rFonts w:ascii="Times New Roman" w:hAnsi="Times New Roman" w:cs="Times New Roman"/>
+          <w:sz w:val="28"/>
+          <w:szCs w:val="28"/>
+        </w:rPr>
+        <w:t>Python</w:t>
+      </w:r>
+      <w:proofErr w:type="spellEnd"/>
+      <w:r>
+        <w:rPr>
+          <w:rFonts w:ascii="Times New Roman" w:hAnsi="Times New Roman" w:cs="Times New Roman"/>
+          <w:sz w:val="28"/>
+          <w:szCs w:val="28"/>
+        </w:rPr>
+        <w:t xml:space="preserve"> по работе с файлами. Какие помимо рассмотренных существуют методы записи/чтения информации из файла?</w:t>
+      </w:r>
+    </w:p>
+    <w:p>
+      <w:pPr>
+        <w:autoSpaceDE w:val="0"/>
+        <w:autoSpaceDN w:val="0"/>
+        <w:adjustRightInd w:val="0"/>
+        <w:spacing w:after="0" w:line="360" w:lineRule="auto"/>
+        <w:rPr>
+          <w:rFonts w:ascii="Times New Roman" w:hAnsi="Times New Roman" w:cs="Times New Roman"/>
+          <w:sz w:val="28"/>
+          <w:szCs w:val="28"/>
+        </w:rPr>
+      </w:pPr>
+      <w:r>
+        <w:rPr>
+          <w:rFonts w:ascii="Times New Roman" w:hAnsi="Times New Roman" w:cs="Times New Roman"/>
+          <w:sz w:val="28"/>
+          <w:szCs w:val="28"/>
+        </w:rPr>
+        <w:t xml:space="preserve">Помимо </w:t>
+      </w:r>
+      <w:proofErr w:type="spellStart"/>
+      <w:proofErr w:type="gramStart"/>
+      <w:r>
+        <w:rPr>
+          <w:rFonts w:ascii="Times New Roman" w:hAnsi="Times New Roman" w:cs="Times New Roman"/>
+          <w:sz w:val="28"/>
+          <w:szCs w:val="28"/>
+        </w:rPr>
+        <w:t>read</w:t>
+      </w:r>
+      <w:proofErr w:type="spellEnd"/>
+      <w:r>
+        <w:rPr>
+          <w:rFonts w:ascii="Times New Roman" w:hAnsi="Times New Roman" w:cs="Times New Roman"/>
+          <w:sz w:val="28"/>
+          <w:szCs w:val="28"/>
+        </w:rPr>
+        <w:t>(</w:t>
+      </w:r>
+      <w:proofErr w:type="gramEnd"/>
+      <w:r>
+        <w:rPr>
+          <w:rFonts w:ascii="Times New Roman" w:hAnsi="Times New Roman" w:cs="Times New Roman"/>
+          <w:sz w:val="28"/>
+          <w:szCs w:val="28"/>
+        </w:rPr>
+        <w:t xml:space="preserve">) и </w:t>
+      </w:r>
+      <w:proofErr w:type="spellStart"/>
+      <w:r>
+        <w:rPr>
+          <w:rFonts w:ascii="Times New Roman" w:hAnsi="Times New Roman" w:cs="Times New Roman"/>
+          <w:sz w:val="28"/>
+          <w:szCs w:val="28"/>
+        </w:rPr>
+        <w:t>write</w:t>
+      </w:r>
+      <w:proofErr w:type="spellEnd"/>
+      <w:r>
+        <w:rPr>
+          <w:rFonts w:ascii="Times New Roman" w:hAnsi="Times New Roman" w:cs="Times New Roman"/>
+          <w:sz w:val="28"/>
+          <w:szCs w:val="28"/>
+        </w:rPr>
+        <w:t xml:space="preserve">(), существуют методы </w:t>
+      </w:r>
+      <w:proofErr w:type="spellStart"/>
+      <w:r>
+        <w:rPr>
+          <w:rFonts w:ascii="Times New Roman" w:hAnsi="Times New Roman" w:cs="Times New Roman"/>
+          <w:sz w:val="28"/>
+          <w:szCs w:val="28"/>
+        </w:rPr>
+        <w:t>readline</w:t>
+      </w:r>
+      <w:proofErr w:type="spellEnd"/>
+      <w:r>
+        <w:rPr>
+          <w:rFonts w:ascii="Times New Roman" w:hAnsi="Times New Roman" w:cs="Times New Roman"/>
+          <w:sz w:val="28"/>
+          <w:szCs w:val="28"/>
+        </w:rPr>
+        <w:t xml:space="preserve">() для чтения одной строки из файла, </w:t>
+      </w:r>
+      <w:proofErr w:type="spellStart"/>
+      <w:r>
+        <w:rPr>
+          <w:rFonts w:ascii="Times New Roman" w:hAnsi="Times New Roman" w:cs="Times New Roman"/>
+          <w:sz w:val="28"/>
+          <w:szCs w:val="28"/>
+        </w:rPr>
+        <w:t>readlines</w:t>
+      </w:r>
+      <w:proofErr w:type="spellEnd"/>
+      <w:r>
+        <w:rPr>
+          <w:rFonts w:ascii="Times New Roman" w:hAnsi="Times New Roman" w:cs="Times New Roman"/>
+          <w:sz w:val="28"/>
+          <w:szCs w:val="28"/>
+        </w:rPr>
+        <w:t xml:space="preserve">() для чтения всех строк файла в список, и метод </w:t>
+      </w:r>
+      <w:proofErr w:type="spellStart"/>
+      <w:r>
+        <w:rPr>
+          <w:rFonts w:ascii="Times New Roman" w:hAnsi="Times New Roman" w:cs="Times New Roman"/>
+          <w:sz w:val="28"/>
+          <w:szCs w:val="28"/>
+        </w:rPr>
+        <w:t>writelines</w:t>
+      </w:r>
+      <w:proofErr w:type="spellEnd"/>
+      <w:r>
+        <w:rPr>
+          <w:rFonts w:ascii="Times New Roman" w:hAnsi="Times New Roman" w:cs="Times New Roman"/>
+          <w:sz w:val="28"/>
+          <w:szCs w:val="28"/>
+        </w:rPr>
+        <w:t>() для записи списка строк в файл.</w:t>
+      </w:r>
+    </w:p>
+    <w:p>
+      <w:pPr>
+        <w:autoSpaceDE w:val="0"/>
+        <w:autoSpaceDN w:val="0"/>
+        <w:adjustRightInd w:val="0"/>
+        <w:spacing w:after="0" w:line="360" w:lineRule="auto"/>
+        <w:rPr>
+          <w:rFonts w:ascii="Times New Roman" w:hAnsi="Times New Roman" w:cs="Times New Roman"/>
+          <w:sz w:val="28"/>
+          <w:szCs w:val="28"/>
+        </w:rPr>
+      </w:pPr>
+    </w:p>
+    <w:p>
+      <w:pPr>
+        <w:pStyle w:val="a3"/>
+        <w:numPr>
+          <w:ilvl w:val="0"/>
+          <w:numId w:val="3"/>
+        </w:numPr>
+        <w:autoSpaceDE w:val="0"/>
+        <w:autoSpaceDN w:val="0"/>
+        <w:adjustRightInd w:val="0"/>
+        <w:spacing w:after="0" w:line="360" w:lineRule="auto"/>
+        <w:ind w:left="0" w:hanging="11"/>
+        <w:rPr>
+          <w:rFonts w:ascii="Times New Roman" w:hAnsi="Times New Roman" w:cs="Times New Roman"/>
+          <w:sz w:val="28"/>
+          <w:szCs w:val="28"/>
+        </w:rPr>
+      </w:pPr>
+      <w:r>
+        <w:rPr>
+          <w:rFonts w:ascii="Times New Roman" w:hAnsi="Times New Roman" w:cs="Times New Roman"/>
+          <w:sz w:val="28"/>
+          <w:szCs w:val="28"/>
+        </w:rPr>
+        <w:t xml:space="preserve">Какие существуют, помимо рассмотренных, функции модуля </w:t>
+      </w:r>
+      <w:proofErr w:type="spellStart"/>
+      <w:r>
+        <w:rPr>
+          <w:rFonts w:ascii="Times New Roman" w:hAnsi="Times New Roman" w:cs="Times New Roman"/>
+          <w:sz w:val="28"/>
+          <w:szCs w:val="28"/>
+        </w:rPr>
+        <w:t>os</w:t>
+      </w:r>
+      <w:proofErr w:type="spellEnd"/>
+      <w:r>
+        <w:rPr>
+          <w:rFonts w:ascii="Times New Roman" w:hAnsi="Times New Roman" w:cs="Times New Roman"/>
+          <w:sz w:val="28"/>
+          <w:szCs w:val="28"/>
+        </w:rPr>
+        <w:t xml:space="preserve"> для работы с файловой системой?</w:t>
+      </w:r>
+    </w:p>
+    <w:p>
+      <w:pPr>
+        <w:autoSpaceDE w:val="0"/>
+        <w:autoSpaceDN w:val="0"/>
+        <w:adjustRightInd w:val="0"/>
+        <w:spacing w:after="0" w:line="360" w:lineRule="auto"/>
+        <w:rPr>
+          <w:rFonts w:ascii="Times New Roman" w:hAnsi="Times New Roman" w:cs="Times New Roman"/>
+          <w:sz w:val="28"/>
+          <w:szCs w:val="28"/>
+        </w:rPr>
+      </w:pPr>
+      <w:r>
+        <w:rPr>
+          <w:rFonts w:ascii="Times New Roman" w:hAnsi="Times New Roman" w:cs="Times New Roman"/>
+          <w:sz w:val="28"/>
+          <w:szCs w:val="28"/>
+        </w:rPr>
+        <w:t xml:space="preserve">Некоторые функции модуля </w:t>
+      </w:r>
+      <w:proofErr w:type="spellStart"/>
+      <w:r>
+        <w:rPr>
+          <w:rFonts w:ascii="Times New Roman" w:hAnsi="Times New Roman" w:cs="Times New Roman"/>
+          <w:sz w:val="28"/>
+          <w:szCs w:val="28"/>
+        </w:rPr>
+        <w:t>os</w:t>
+      </w:r>
+      <w:proofErr w:type="spellEnd"/>
+      <w:r>
+        <w:rPr>
+          <w:rFonts w:ascii="Times New Roman" w:hAnsi="Times New Roman" w:cs="Times New Roman"/>
+          <w:sz w:val="28"/>
+          <w:szCs w:val="28"/>
+        </w:rPr>
+        <w:t xml:space="preserve"> для работы с файловой системой включают </w:t>
+      </w:r>
+      <w:proofErr w:type="spellStart"/>
+      <w:proofErr w:type="gramStart"/>
+      <w:r>
+        <w:rPr>
+          <w:rFonts w:ascii="Times New Roman" w:hAnsi="Times New Roman" w:cs="Times New Roman"/>
+          <w:sz w:val="28"/>
+          <w:szCs w:val="28"/>
+        </w:rPr>
+        <w:t>os.rename</w:t>
+      </w:r>
+      <w:proofErr w:type="spellEnd"/>
+      <w:proofErr w:type="gramEnd"/>
+      <w:r>
+        <w:rPr>
+          <w:rFonts w:ascii="Times New Roman" w:hAnsi="Times New Roman" w:cs="Times New Roman"/>
+          <w:sz w:val="28"/>
+          <w:szCs w:val="28"/>
+        </w:rPr>
+        <w:t xml:space="preserve">() для переименования файла, </w:t>
+      </w:r>
+      <w:proofErr w:type="spellStart"/>
+      <w:r>
+        <w:rPr>
+          <w:rFonts w:ascii="Times New Roman" w:hAnsi="Times New Roman" w:cs="Times New Roman"/>
+          <w:sz w:val="28"/>
+          <w:szCs w:val="28"/>
+        </w:rPr>
+        <w:t>os.remove</w:t>
+      </w:r>
+      <w:proofErr w:type="spellEnd"/>
+      <w:r>
+        <w:rPr>
+          <w:rFonts w:ascii="Times New Roman" w:hAnsi="Times New Roman" w:cs="Times New Roman"/>
+          <w:sz w:val="28"/>
+          <w:szCs w:val="28"/>
+        </w:rPr>
+        <w:t xml:space="preserve">() для удаления файла, </w:t>
+      </w:r>
+      <w:proofErr w:type="spellStart"/>
+      <w:r>
+        <w:rPr>
+          <w:rFonts w:ascii="Times New Roman" w:hAnsi="Times New Roman" w:cs="Times New Roman"/>
+          <w:sz w:val="28"/>
+          <w:szCs w:val="28"/>
+        </w:rPr>
+        <w:t>os.mkdir</w:t>
+      </w:r>
+      <w:proofErr w:type="spellEnd"/>
+      <w:r>
+        <w:rPr>
+          <w:rFonts w:ascii="Times New Roman" w:hAnsi="Times New Roman" w:cs="Times New Roman"/>
+          <w:sz w:val="28"/>
+          <w:szCs w:val="28"/>
+        </w:rPr>
+        <w:t>() для создания нового каталога и многие другие</w:t>
+      </w:r>
+    </w:p>
+    <w:p>
+      <w:pPr>
+        <w:autoSpaceDE w:val="0"/>
+        <w:autoSpaceDN w:val="0"/>
+        <w:adjustRightInd w:val="0"/>
+        <w:spacing w:after="0" w:line="360" w:lineRule="auto"/>
+        <w:rPr>
+          <w:rFonts w:ascii="Times New Roman" w:hAnsi="Times New Roman" w:cs="Times New Roman"/>
+          <w:sz w:val="28"/>
+          <w:szCs w:val="28"/>
+        </w:rPr>
+      </w:pPr>
+    </w:p>
+    <w:p>
+      <w:pPr>
+        <w:autoSpaceDE w:val="0"/>
+        <w:autoSpaceDN w:val="0"/>
+        <w:adjustRightInd w:val="0"/>
+        <w:spacing w:after="0" w:line="360" w:lineRule="auto"/>
+        <w:rPr>
+          <w:rFonts w:ascii="Times New Roman" w:hAnsi="Times New Roman" w:cs="Times New Roman"/>
+          <w:sz w:val="28"/>
+          <w:szCs w:val="28"/>
+        </w:rPr>
+      </w:pPr>
       <w:r>
         <w:rPr>
           <w:rFonts w:ascii="Times New Roman" w:hAnsi="Times New Roman" w:cs="Times New Roman"/>
@@ -2101,7 +3097,6 @@
         </w:rPr>
         <w:t>Вывод</w:t>
       </w:r>
-      <w:proofErr w:type="gramStart"/>
       <w:r>
         <w:rPr>
           <w:rFonts w:ascii="Times New Roman" w:hAnsi="Times New Roman" w:cs="Times New Roman"/>
@@ -2120,9 +3115,8 @@
           <w:sz w:val="28"/>
           <w:szCs w:val="28"/>
         </w:rPr>
-        <w:t>На основе</w:t>
-      </w:r>
-      <w:proofErr w:type="gramEnd"/>
+        <w:t>на основе</w:t>
+      </w:r>
       <w:r>
         <w:rPr>
           <w:rFonts w:ascii="Times New Roman" w:hAnsi="Times New Roman" w:cs="Times New Roman"/>
@@ -2390,6 +3384,92 @@
     </w:lvl>
   </w:abstractNum>
   <w:abstractNum w:abstractNumId="1" w15:restartNumberingAfterBreak="0">
+    <w:nsid w:val="59BF40A1"/>
+    <w:multiLevelType w:val="hybridMultilevel"/>
+    <w:tmpl w:val="4D587904"/>
+    <w:lvl w:ilvl="0" w:tplc="0419000F">
+      <w:start w:val="1"/>
+      <w:numFmt w:val="decimal"/>
+      <w:lvlText w:val="%1."/>
+      <w:lvlJc w:val="left"/>
+      <w:pPr>
+        <w:ind w:left="720" w:hanging="360"/>
+      </w:pPr>
+    </w:lvl>
+    <w:lvl w:ilvl="1" w:tplc="04190019" w:tentative="1">
+      <w:start w:val="1"/>
+      <w:numFmt w:val="lowerLetter"/>
+      <w:lvlText w:val="%2."/>
+      <w:lvlJc w:val="left"/>
+      <w:pPr>
+        <w:ind w:left="1440" w:hanging="360"/>
+      </w:pPr>
+    </w:lvl>
+    <w:lvl w:ilvl="2" w:tplc="0419001B" w:tentative="1">
+      <w:start w:val="1"/>
+      <w:numFmt w:val="lowerRoman"/>
+      <w:lvlText w:val="%3."/>
+      <w:lvlJc w:val="right"/>
+      <w:pPr>
+        <w:ind w:left="2160" w:hanging="180"/>
+      </w:pPr>
+    </w:lvl>
+    <w:lvl w:ilvl="3" w:tplc="0419000F" w:tentative="1">
+      <w:start w:val="1"/>
+      <w:numFmt w:val="decimal"/>
+      <w:lvlText w:val="%4."/>
+      <w:lvlJc w:val="left"/>
+      <w:pPr>
+        <w:ind w:left="2880" w:hanging="360"/>
+      </w:pPr>
+    </w:lvl>
+    <w:lvl w:ilvl="4" w:tplc="04190019" w:tentative="1">
+      <w:start w:val="1"/>
+      <w:numFmt w:val="lowerLetter"/>
+      <w:lvlText w:val="%5."/>
+      <w:lvlJc w:val="left"/>
+      <w:pPr>
+        <w:ind w:left="3600" w:hanging="360"/>
+      </w:pPr>
+    </w:lvl>
+    <w:lvl w:ilvl="5" w:tplc="0419001B" w:tentative="1">
+      <w:start w:val="1"/>
+      <w:numFmt w:val="lowerRoman"/>
+      <w:lvlText w:val="%6."/>
+      <w:lvlJc w:val="right"/>
+      <w:pPr>
+        <w:ind w:left="4320" w:hanging="180"/>
+      </w:pPr>
+    </w:lvl>
+    <w:lvl w:ilvl="6" w:tplc="0419000F" w:tentative="1">
+      <w:start w:val="1"/>
+      <w:numFmt w:val="decimal"/>
+      <w:lvlText w:val="%7."/>
+      <w:lvlJc w:val="left"/>
+      <w:pPr>
+        <w:ind w:left="5040" w:hanging="360"/>
+      </w:pPr>
+    </w:lvl>
+    <w:lvl w:ilvl="7" w:tplc="04190019" w:tentative="1">
+      <w:start w:val="1"/>
+      <w:numFmt w:val="lowerLetter"/>
+      <w:lvlText w:val="%8."/>
+      <w:lvlJc w:val="left"/>
+      <w:pPr>
+        <w:ind w:left="5760" w:hanging="360"/>
+      </w:pPr>
+    </w:lvl>
+    <w:lvl w:ilvl="8" w:tplc="0419001B" w:tentative="1">
+      <w:start w:val="1"/>
+      <w:numFmt w:val="lowerRoman"/>
+      <w:lvlText w:val="%9."/>
+      <w:lvlJc w:val="right"/>
+      <w:pPr>
+        <w:ind w:left="6480" w:hanging="180"/>
+      </w:pPr>
+    </w:lvl>
+  </w:abstractNum>
+  <w:abstractNum w:abstractNumId="2" w15:restartNumberingAfterBreak="0">
     <w:nsid w:val="5DF2524F"/>
     <w:multiLevelType w:val="multilevel"/>
     <w:tmpl w:val="E25C8670"/>
@@ -2507,10 +3587,13 @@
     </w:lvl>
   </w:abstractNum>
   <w:num w:numId="1">
-    <w:abstractNumId w:val="1"/>
+    <w:abstractNumId w:val="2"/>
   </w:num>
   <w:num w:numId="2">
     <w:abstractNumId w:val="0"/>
+  </w:num>
+  <w:num w:numId="3">
+    <w:abstractNumId w:val="1"/>
   </w:num>
 </w:numbering>
 </file>
